--- a/Doc/VideoStream说明.docx
+++ b/Doc/VideoStream说明.docx
@@ -11,23 +11,72 @@
           <w:szCs w:val="32"/>
         </w:rPr>
       </w:pPr>
-      <w:proofErr w:type="spellStart"/>
       <w:r>
         <w:rPr>
           <w:rFonts w:asciiTheme="majorEastAsia" w:eastAsiaTheme="majorEastAsia" w:hAnsiTheme="majorEastAsia" w:hint="eastAsia"/>
           <w:sz w:val="32"/>
           <w:szCs w:val="32"/>
         </w:rPr>
-        <w:t>VideoStream</w:t>
-      </w:r>
-      <w:proofErr w:type="spellEnd"/>
-      <w:r>
-        <w:rPr>
-          <w:rFonts w:asciiTheme="majorEastAsia" w:eastAsiaTheme="majorEastAsia" w:hAnsiTheme="majorEastAsia" w:hint="eastAsia"/>
-          <w:sz w:val="32"/>
-          <w:szCs w:val="32"/>
-        </w:rPr>
-        <w:t>说明</w:t>
+        <w:t>VideoStream说明</w:t>
+      </w:r>
+    </w:p>
+    <w:p>
+      <w:pPr>
+        <w:jc w:val="left"/>
+        <w:rPr>
+          <w:rFonts w:asciiTheme="minorEastAsia" w:hAnsiTheme="minorEastAsia" w:hint="eastAsia"/>
+          <w:szCs w:val="21"/>
+        </w:rPr>
+      </w:pPr>
+      <w:r>
+        <w:rPr>
+          <w:rFonts w:asciiTheme="minorEastAsia" w:hAnsiTheme="minorEastAsia" w:hint="eastAsia"/>
+          <w:szCs w:val="21"/>
+        </w:rPr>
+        <w:t xml:space="preserve">    </w:t>
+      </w:r>
+      <w:r>
+        <w:rPr>
+          <w:rFonts w:asciiTheme="minorEastAsia" w:hAnsiTheme="minorEastAsia" w:hint="eastAsia"/>
+          <w:szCs w:val="21"/>
+        </w:rPr>
+        <w:t>相关文件：</w:t>
+      </w:r>
+    </w:p>
+    <w:p>
+      <w:pPr>
+        <w:ind w:firstLineChars="200" w:firstLine="420"/>
+        <w:jc w:val="left"/>
+        <w:rPr>
+          <w:rFonts w:asciiTheme="minorEastAsia" w:hAnsiTheme="minorEastAsia" w:hint="eastAsia"/>
+          <w:szCs w:val="21"/>
+        </w:rPr>
+      </w:pPr>
+      <w:bookmarkStart w:id="0" w:name="_GoBack"/>
+      <w:bookmarkEnd w:id="0"/>
+      <w:r>
+        <w:rPr>
+          <w:rFonts w:asciiTheme="minorEastAsia" w:hAnsiTheme="minorEastAsia" w:hint="eastAsia"/>
+          <w:szCs w:val="21"/>
+        </w:rPr>
+        <w:t>UI/VideoStream/VideoStream.cpp</w:t>
+      </w:r>
+    </w:p>
+    <w:p>
+      <w:pPr>
+        <w:ind w:firstLineChars="170" w:firstLine="357"/>
+        <w:jc w:val="left"/>
+        <w:rPr>
+          <w:rFonts w:asciiTheme="minorEastAsia" w:hAnsiTheme="minorEastAsia"/>
+          <w:szCs w:val="21"/>
+        </w:rPr>
+      </w:pPr>
+      <w:r>
+        <w:rPr>
+          <w:rFonts w:asciiTheme="minorEastAsia" w:hAnsiTheme="minorEastAsia" w:hint="eastAsia"/>
+          <w:szCs w:val="21"/>
+        </w:rPr>
+        <w:t>UI/VideoStream/VideoStream.h</w:t>
       </w:r>
     </w:p>
     <w:p>
@@ -40,80 +89,173 @@
         <w:ind w:firstLineChars="0"/>
         <w:jc w:val="left"/>
         <w:rPr>
+          <w:rFonts w:asciiTheme="minorEastAsia" w:hAnsiTheme="minorEastAsia"/>
+          <w:szCs w:val="21"/>
+        </w:rPr>
+      </w:pPr>
+      <w:r>
+        <w:rPr>
           <w:rFonts w:asciiTheme="minorEastAsia" w:hAnsiTheme="minorEastAsia" w:hint="eastAsia"/>
           <w:szCs w:val="21"/>
         </w:rPr>
-      </w:pPr>
-      <w:proofErr w:type="spellStart"/>
+        <w:t>构造函数与析构函数</w:t>
+      </w:r>
+    </w:p>
+    <w:p>
+      <w:pPr>
+        <w:pStyle w:val="a3"/>
+        <w:ind w:left="720" w:firstLineChars="0" w:firstLine="0"/>
+        <w:jc w:val="left"/>
+        <w:rPr>
+          <w:rFonts w:asciiTheme="minorEastAsia" w:hAnsiTheme="minorEastAsia"/>
+          <w:szCs w:val="21"/>
+        </w:rPr>
+      </w:pPr>
+      <w:r>
+        <w:rPr>
+          <w:rFonts w:hint="eastAsia"/>
+        </w:rPr>
+        <w:t>函数：</w:t>
+      </w:r>
+      <w:r>
+        <w:rPr>
+          <w:color w:val="800080"/>
+        </w:rPr>
+        <w:t>VideoStream</w:t>
+      </w:r>
+      <w:r>
+        <w:rPr>
+          <w:color w:val="000000"/>
+        </w:rPr>
+        <w:t>::VideoStream(</w:t>
+      </w:r>
+      <w:r>
+        <w:rPr>
+          <w:color w:val="800080"/>
+        </w:rPr>
+        <w:t>QWidget</w:t>
+      </w:r>
+      <w:r>
+        <w:rPr>
+          <w:color w:val="C0C0C0"/>
+        </w:rPr>
+        <w:t xml:space="preserve"> </w:t>
+      </w:r>
+      <w:r>
+        <w:rPr>
+          <w:color w:val="000000"/>
+        </w:rPr>
+        <w:t>*parent)</w:t>
+      </w:r>
+    </w:p>
+    <w:p>
+      <w:pPr>
+        <w:pStyle w:val="a3"/>
+        <w:ind w:left="720" w:firstLineChars="0" w:firstLine="0"/>
+        <w:jc w:val="left"/>
+        <w:rPr>
+          <w:rFonts w:asciiTheme="minorEastAsia" w:hAnsiTheme="minorEastAsia"/>
+          <w:color w:val="000000" w:themeColor="text1"/>
+          <w:szCs w:val="21"/>
+        </w:rPr>
+      </w:pPr>
+      <w:r>
+        <w:rPr>
+          <w:rFonts w:hint="eastAsia"/>
+          <w:color w:val="000000" w:themeColor="text1"/>
+        </w:rPr>
+        <w:t>功能：构造函数，</w:t>
+      </w:r>
+      <w:r>
+        <w:rPr>
+          <w:rFonts w:hint="eastAsia"/>
+          <w:color w:val="000000" w:themeColor="text1"/>
+        </w:rPr>
+        <w:t>初始化控制变量、界面及信号槽。</w:t>
+      </w:r>
+    </w:p>
+    <w:p>
+      <w:pPr>
+        <w:pStyle w:val="a3"/>
+        <w:ind w:left="720" w:firstLineChars="0" w:firstLine="0"/>
+        <w:jc w:val="left"/>
+        <w:rPr>
+          <w:rFonts w:asciiTheme="minorEastAsia" w:hAnsiTheme="minorEastAsia"/>
+          <w:szCs w:val="21"/>
+        </w:rPr>
+      </w:pPr>
       <w:r>
         <w:rPr>
           <w:rFonts w:asciiTheme="minorEastAsia" w:hAnsiTheme="minorEastAsia" w:hint="eastAsia"/>
           <w:szCs w:val="21"/>
         </w:rPr>
+        <w:t>函数：</w:t>
+      </w:r>
+      <w:r>
+        <w:rPr>
+          <w:color w:val="800080"/>
+        </w:rPr>
         <w:t>VideoStream</w:t>
       </w:r>
-      <w:proofErr w:type="spellEnd"/>
+      <w:r>
+        <w:rPr>
+          <w:color w:val="000000"/>
+        </w:rPr>
+        <w:t>::~</w:t>
+      </w:r>
+      <w:r>
+        <w:rPr>
+          <w:i/>
+          <w:iCs/>
+          <w:color w:val="000000"/>
+        </w:rPr>
+        <w:t>VideoStream</w:t>
+      </w:r>
+      <w:r>
+        <w:rPr>
+          <w:color w:val="000000"/>
+        </w:rPr>
+        <w:t>()</w:t>
+      </w:r>
+    </w:p>
+    <w:p>
+      <w:pPr>
+        <w:pStyle w:val="a3"/>
+        <w:ind w:left="720" w:firstLineChars="0" w:firstLine="0"/>
+        <w:jc w:val="left"/>
+        <w:rPr>
+          <w:rFonts w:asciiTheme="minorEastAsia" w:hAnsiTheme="minorEastAsia"/>
+          <w:szCs w:val="21"/>
+        </w:rPr>
+      </w:pPr>
       <w:r>
         <w:rPr>
           <w:rFonts w:asciiTheme="minorEastAsia" w:hAnsiTheme="minorEastAsia" w:hint="eastAsia"/>
           <w:szCs w:val="21"/>
         </w:rPr>
-        <w:t xml:space="preserve"> </w:t>
-      </w:r>
-      <w:r>
-        <w:rPr>
-          <w:rFonts w:asciiTheme="minorEastAsia" w:hAnsiTheme="minorEastAsia" w:hint="eastAsia"/>
-          <w:szCs w:val="21"/>
-        </w:rPr>
-        <w:t>开启与停止</w:t>
-      </w:r>
-    </w:p>
-    <w:p>
-      <w:pPr>
-        <w:pStyle w:val="a3"/>
-        <w:ind w:left="720" w:firstLineChars="0" w:firstLine="0"/>
-        <w:jc w:val="left"/>
-        <w:rPr>
-          <w:rFonts w:asciiTheme="minorEastAsia" w:hAnsiTheme="minorEastAsia" w:hint="eastAsia"/>
-          <w:szCs w:val="21"/>
-        </w:rPr>
-      </w:pPr>
-      <w:r>
-        <w:rPr>
-          <w:rFonts w:asciiTheme="minorEastAsia" w:hAnsiTheme="minorEastAsia" w:hint="eastAsia"/>
-          <w:szCs w:val="21"/>
-        </w:rPr>
-        <w:t>开启</w:t>
-      </w:r>
-      <w:proofErr w:type="spellStart"/>
-      <w:r>
-        <w:rPr>
-          <w:rFonts w:asciiTheme="minorEastAsia" w:hAnsiTheme="minorEastAsia" w:hint="eastAsia"/>
-          <w:szCs w:val="21"/>
-        </w:rPr>
-        <w:t>videostream</w:t>
-      </w:r>
-      <w:proofErr w:type="spellEnd"/>
-      <w:r>
-        <w:rPr>
-          <w:rFonts w:asciiTheme="minorEastAsia" w:hAnsiTheme="minorEastAsia" w:hint="eastAsia"/>
-          <w:szCs w:val="21"/>
-        </w:rPr>
-        <w:t>：</w:t>
-      </w:r>
-    </w:p>
-    <w:p>
-      <w:pPr>
-        <w:pStyle w:val="a3"/>
-        <w:ind w:left="720" w:firstLineChars="0" w:firstLine="0"/>
-        <w:jc w:val="left"/>
-        <w:rPr>
-          <w:rFonts w:asciiTheme="minorEastAsia" w:hAnsiTheme="minorEastAsia" w:hint="eastAsia"/>
-          <w:szCs w:val="21"/>
-        </w:rPr>
-      </w:pPr>
-      <w:bookmarkStart w:id="0" w:name="_GoBack"/>
-      <w:bookmarkEnd w:id="0"/>
+        <w:t>功能：析构函数，</w:t>
+      </w:r>
+      <w:r>
+        <w:rPr>
+          <w:rFonts w:hint="eastAsia"/>
+          <w:color w:val="000000" w:themeColor="text1"/>
+        </w:rPr>
+        <w:t>关闭</w:t>
+      </w:r>
+      <w:r>
+        <w:rPr>
+          <w:rFonts w:hint="eastAsia"/>
+          <w:color w:val="000000" w:themeColor="text1"/>
+        </w:rPr>
+        <w:t>ffmpeg</w:t>
+      </w:r>
+      <w:r>
+        <w:rPr>
+          <w:rFonts w:hint="eastAsia"/>
+          <w:color w:val="000000" w:themeColor="text1"/>
+        </w:rPr>
+        <w:t>句柄，释放内存</w:t>
+      </w:r>
     </w:p>
     <w:p>
       <w:pPr>
@@ -125,16 +267,274 @@
         <w:ind w:firstLineChars="0"/>
         <w:jc w:val="left"/>
         <w:rPr>
-          <w:rFonts w:asciiTheme="minorEastAsia" w:hAnsiTheme="minorEastAsia" w:hint="eastAsia"/>
+          <w:rFonts w:asciiTheme="minorEastAsia" w:hAnsiTheme="minorEastAsia"/>
           <w:szCs w:val="21"/>
         </w:rPr>
       </w:pPr>
       <w:r>
         <w:rPr>
-          <w:rFonts w:asciiTheme="minorEastAsia" w:hAnsiTheme="minorEastAsia" w:hint="eastAsia"/>
+          <w:rFonts w:hint="eastAsia"/>
+        </w:rPr>
+        <w:t>视频解析</w:t>
+      </w:r>
+    </w:p>
+    <w:p>
+      <w:pPr>
+        <w:pStyle w:val="a3"/>
+        <w:ind w:left="720" w:firstLineChars="0" w:firstLine="0"/>
+        <w:jc w:val="left"/>
+        <w:rPr>
+          <w:rFonts w:asciiTheme="minorEastAsia" w:hAnsiTheme="minorEastAsia"/>
           <w:szCs w:val="21"/>
         </w:rPr>
-        <w:t>视频播放</w:t>
+      </w:pPr>
+      <w:r>
+        <w:rPr>
+          <w:rFonts w:hint="eastAsia"/>
+          <w:color w:val="000000" w:themeColor="text1"/>
+        </w:rPr>
+        <w:t>函数：</w:t>
+      </w:r>
+      <w:r>
+        <w:rPr>
+          <w:color w:val="000000" w:themeColor="text1"/>
+        </w:rPr>
+        <w:t>void</w:t>
+      </w:r>
+      <w:r>
+        <w:rPr>
+          <w:color w:val="C0C0C0"/>
+        </w:rPr>
+        <w:t xml:space="preserve"> </w:t>
+      </w:r>
+      <w:r>
+        <w:rPr>
+          <w:color w:val="800080"/>
+        </w:rPr>
+        <w:t>VideoStream</w:t>
+      </w:r>
+      <w:r>
+        <w:rPr>
+          <w:color w:val="000000"/>
+        </w:rPr>
+        <w:t>::startStream()</w:t>
+      </w:r>
+    </w:p>
+    <w:p>
+      <w:pPr>
+        <w:pStyle w:val="a3"/>
+        <w:ind w:left="720" w:firstLineChars="0" w:firstLine="0"/>
+        <w:jc w:val="left"/>
+        <w:rPr>
+          <w:color w:val="000000" w:themeColor="text1"/>
+        </w:rPr>
+      </w:pPr>
+      <w:r>
+        <w:rPr>
+          <w:rFonts w:hint="eastAsia"/>
+          <w:color w:val="000000" w:themeColor="text1"/>
+        </w:rPr>
+        <w:t>功能：开始进行</w:t>
+      </w:r>
+      <w:r>
+        <w:rPr>
+          <w:rFonts w:hint="eastAsia"/>
+          <w:color w:val="000000" w:themeColor="text1"/>
+        </w:rPr>
+        <w:t>视频解析</w:t>
+      </w:r>
+      <w:r>
+        <w:rPr>
+          <w:rFonts w:hint="eastAsia"/>
+          <w:color w:val="000000" w:themeColor="text1"/>
+        </w:rPr>
+        <w:t>，初始化并注册</w:t>
+      </w:r>
+      <w:r>
+        <w:rPr>
+          <w:rFonts w:hint="eastAsia"/>
+          <w:color w:val="000000" w:themeColor="text1"/>
+        </w:rPr>
+        <w:t>ffmpeg</w:t>
+      </w:r>
+      <w:r>
+        <w:rPr>
+          <w:rFonts w:hint="eastAsia"/>
+          <w:color w:val="000000" w:themeColor="text1"/>
+        </w:rPr>
+        <w:t>，启动播放线程。</w:t>
+      </w:r>
+      <w:r>
+        <w:rPr>
+          <w:rFonts w:hint="eastAsia"/>
+          <w:color w:val="000000" w:themeColor="text1"/>
+        </w:rPr>
+        <w:t xml:space="preserve"> </w:t>
+      </w:r>
+    </w:p>
+    <w:p>
+      <w:pPr>
+        <w:pStyle w:val="a3"/>
+        <w:ind w:left="720" w:firstLineChars="0" w:firstLine="0"/>
+        <w:jc w:val="left"/>
+        <w:rPr>
+          <w:color w:val="000000"/>
+        </w:rPr>
+      </w:pPr>
+      <w:r>
+        <w:rPr>
+          <w:rFonts w:hint="eastAsia"/>
+          <w:color w:val="000000" w:themeColor="text1"/>
+        </w:rPr>
+        <w:t>函数：</w:t>
+      </w:r>
+      <w:r>
+        <w:rPr>
+          <w:color w:val="000000" w:themeColor="text1"/>
+        </w:rPr>
+        <w:t>void</w:t>
+      </w:r>
+      <w:r>
+        <w:rPr>
+          <w:color w:val="C0C0C0"/>
+        </w:rPr>
+        <w:t xml:space="preserve"> </w:t>
+      </w:r>
+      <w:r>
+        <w:rPr>
+          <w:color w:val="800080"/>
+        </w:rPr>
+        <w:t>VideoStream</w:t>
+      </w:r>
+      <w:r>
+        <w:rPr>
+          <w:color w:val="000000"/>
+        </w:rPr>
+        <w:t>::</w:t>
+      </w:r>
+      <w:r>
+        <w:rPr>
+          <w:rFonts w:hint="eastAsia"/>
+          <w:color w:val="000000"/>
+        </w:rPr>
+        <w:t>Init()</w:t>
+      </w:r>
+    </w:p>
+    <w:p>
+      <w:pPr>
+        <w:pStyle w:val="a3"/>
+        <w:ind w:left="720" w:firstLineChars="0" w:firstLine="0"/>
+        <w:jc w:val="left"/>
+        <w:rPr>
+          <w:color w:val="000000"/>
+        </w:rPr>
+      </w:pPr>
+      <w:r>
+        <w:rPr>
+          <w:rFonts w:hint="eastAsia"/>
+          <w:color w:val="000000"/>
+        </w:rPr>
+        <w:t>功能：初始化</w:t>
+      </w:r>
+      <w:r>
+        <w:rPr>
+          <w:rFonts w:hint="eastAsia"/>
+          <w:color w:val="000000"/>
+        </w:rPr>
+        <w:t>ffmpeg,</w:t>
+      </w:r>
+      <w:r>
+        <w:rPr>
+          <w:rFonts w:hint="eastAsia"/>
+          <w:color w:val="000000"/>
+        </w:rPr>
+        <w:t>打开视频流，准备播放。</w:t>
+      </w:r>
+    </w:p>
+    <w:p>
+      <w:pPr>
+        <w:pStyle w:val="a3"/>
+        <w:ind w:left="720" w:firstLineChars="0" w:firstLine="0"/>
+        <w:jc w:val="left"/>
+        <w:rPr>
+          <w:color w:val="000000"/>
+        </w:rPr>
+      </w:pPr>
+      <w:r>
+        <w:rPr>
+          <w:rFonts w:hint="eastAsia"/>
+          <w:color w:val="000000"/>
+        </w:rPr>
+        <w:t>函数：</w:t>
+      </w:r>
+      <w:r>
+        <w:rPr>
+          <w:color w:val="000000" w:themeColor="text1"/>
+        </w:rPr>
+        <w:t>void</w:t>
+      </w:r>
+      <w:r>
+        <w:rPr>
+          <w:color w:val="C0C0C0"/>
+        </w:rPr>
+        <w:t xml:space="preserve"> </w:t>
+      </w:r>
+      <w:r>
+        <w:rPr>
+          <w:color w:val="800080"/>
+        </w:rPr>
+        <w:t>VideoStream</w:t>
+      </w:r>
+      <w:r>
+        <w:rPr>
+          <w:color w:val="000000"/>
+        </w:rPr>
+        <w:t>::</w:t>
+      </w:r>
+      <w:r>
+        <w:rPr>
+          <w:rFonts w:hint="eastAsia"/>
+          <w:color w:val="000000"/>
+        </w:rPr>
+        <w:t>setUrl(QString url)</w:t>
+      </w:r>
+    </w:p>
+    <w:p>
+      <w:pPr>
+        <w:pStyle w:val="a3"/>
+        <w:ind w:left="720" w:firstLineChars="0" w:firstLine="0"/>
+        <w:jc w:val="left"/>
+        <w:rPr>
+          <w:color w:val="000000" w:themeColor="text1"/>
+        </w:rPr>
+      </w:pPr>
+      <w:r>
+        <w:rPr>
+          <w:rFonts w:hint="eastAsia"/>
+          <w:color w:val="000000"/>
+        </w:rPr>
+        <w:t>功能：视频流</w:t>
+      </w:r>
+      <w:r>
+        <w:rPr>
+          <w:rFonts w:hint="eastAsia"/>
+          <w:color w:val="000000"/>
+        </w:rPr>
+        <w:t xml:space="preserve">rtsp </w:t>
+      </w:r>
+      <w:r>
+        <w:rPr>
+          <w:rFonts w:hint="eastAsia"/>
+          <w:color w:val="000000"/>
+        </w:rPr>
+        <w:t>地址，目前为</w:t>
+      </w:r>
+      <w:r>
+        <w:rPr>
+          <w:rFonts w:hint="eastAsia"/>
+          <w:color w:val="000000"/>
+        </w:rPr>
+        <w:t>tcp://127.0.0.1:5050</w:t>
       </w:r>
     </w:p>
     <w:p>
@@ -147,25 +547,781 @@
         <w:ind w:firstLineChars="0"/>
         <w:jc w:val="left"/>
         <w:rPr>
+          <w:color w:val="000000" w:themeColor="text1"/>
+        </w:rPr>
+      </w:pPr>
+      <w:r>
+        <w:rPr>
+          <w:rFonts w:hint="eastAsia"/>
+          <w:color w:val="000000" w:themeColor="text1"/>
+        </w:rPr>
+        <w:t>视频播放</w:t>
+      </w:r>
+    </w:p>
+    <w:p>
+      <w:pPr>
+        <w:pStyle w:val="a3"/>
+        <w:ind w:left="720" w:firstLineChars="0" w:firstLine="0"/>
+        <w:jc w:val="left"/>
+        <w:rPr>
+          <w:color w:val="000000"/>
+        </w:rPr>
+      </w:pPr>
+      <w:r>
+        <w:rPr>
+          <w:rFonts w:hint="eastAsia"/>
+          <w:color w:val="000000" w:themeColor="text1"/>
+        </w:rPr>
+        <w:t>函数：</w:t>
+      </w:r>
+      <w:r>
+        <w:rPr>
+          <w:color w:val="808000"/>
+        </w:rPr>
+        <w:t>void</w:t>
+      </w:r>
+      <w:r>
+        <w:rPr>
+          <w:color w:val="000000"/>
+        </w:rPr>
+        <w:t>*</w:t>
+      </w:r>
+      <w:r>
+        <w:rPr>
+          <w:color w:val="C0C0C0"/>
+        </w:rPr>
+        <w:t xml:space="preserve"> </w:t>
+      </w:r>
+      <w:r>
+        <w:rPr>
+          <w:color w:val="800080"/>
+        </w:rPr>
+        <w:t>VideoStream</w:t>
+      </w:r>
+      <w:r>
+        <w:rPr>
+          <w:color w:val="000000"/>
+        </w:rPr>
+        <w:t>::ReadVideoFrame(</w:t>
+      </w:r>
+      <w:r>
+        <w:rPr>
+          <w:color w:val="808000"/>
+        </w:rPr>
+        <w:t>void</w:t>
+      </w:r>
+      <w:r>
+        <w:rPr>
+          <w:color w:val="C0C0C0"/>
+        </w:rPr>
+        <w:t xml:space="preserve"> </w:t>
+      </w:r>
+      <w:r>
+        <w:rPr>
+          <w:color w:val="000000"/>
+        </w:rPr>
+        <w:t>*arg)</w:t>
+      </w:r>
+    </w:p>
+    <w:p>
+      <w:pPr>
+        <w:pStyle w:val="a3"/>
+        <w:ind w:left="720" w:firstLineChars="0" w:firstLine="0"/>
+        <w:jc w:val="left"/>
+        <w:rPr>
+          <w:color w:val="000000"/>
+        </w:rPr>
+      </w:pPr>
+      <w:r>
+        <w:rPr>
+          <w:rFonts w:hint="eastAsia"/>
+          <w:color w:val="000000"/>
+        </w:rPr>
+        <w:t>功能：读取视频流的线程，调用</w:t>
+      </w:r>
+      <w:r>
+        <w:rPr>
+          <w:rFonts w:hint="eastAsia"/>
+          <w:color w:val="000000"/>
+        </w:rPr>
+        <w:t>PlayImageSlots()</w:t>
+      </w:r>
+      <w:r>
+        <w:rPr>
+          <w:rFonts w:hint="eastAsia"/>
+          <w:color w:val="000000"/>
+        </w:rPr>
+        <w:t>开始读取视频流并播放</w:t>
+      </w:r>
+    </w:p>
+    <w:p>
+      <w:pPr>
+        <w:pStyle w:val="a3"/>
+        <w:ind w:left="720" w:firstLineChars="0" w:firstLine="0"/>
+        <w:jc w:val="left"/>
+        <w:rPr>
+          <w:color w:val="000000"/>
+        </w:rPr>
+      </w:pPr>
+      <w:r>
+        <w:rPr>
+          <w:rFonts w:hint="eastAsia"/>
+          <w:color w:val="000000"/>
+        </w:rPr>
+        <w:t>函数：</w:t>
+      </w:r>
+      <w:r>
+        <w:rPr>
+          <w:color w:val="808000"/>
+        </w:rPr>
+        <w:t>void</w:t>
+      </w:r>
+      <w:r>
+        <w:rPr>
+          <w:color w:val="C0C0C0"/>
+        </w:rPr>
+        <w:t xml:space="preserve"> </w:t>
+      </w:r>
+      <w:r>
+        <w:rPr>
+          <w:color w:val="800080"/>
+        </w:rPr>
+        <w:t>VideoStream</w:t>
+      </w:r>
+      <w:r>
+        <w:rPr>
+          <w:color w:val="000000"/>
+        </w:rPr>
+        <w:t>::</w:t>
+      </w:r>
+      <w:r>
+        <w:rPr>
+          <w:rFonts w:hint="eastAsia"/>
+          <w:color w:val="000000"/>
+        </w:rPr>
+        <w:t xml:space="preserve"> </w:t>
+      </w:r>
+      <w:r>
+        <w:rPr>
+          <w:rFonts w:hint="eastAsia"/>
+          <w:color w:val="000000"/>
+        </w:rPr>
+        <w:t>PlayImageSlots</w:t>
+      </w:r>
+      <w:r>
+        <w:rPr>
+          <w:color w:val="000000"/>
+        </w:rPr>
+        <w:t xml:space="preserve"> ()</w:t>
+      </w:r>
+    </w:p>
+    <w:p>
+      <w:pPr>
+        <w:pStyle w:val="a3"/>
+        <w:ind w:left="720" w:firstLineChars="0" w:firstLine="0"/>
+        <w:jc w:val="left"/>
+        <w:rPr>
+          <w:color w:val="000000"/>
+        </w:rPr>
+      </w:pPr>
+      <w:r>
+        <w:rPr>
+          <w:rFonts w:hint="eastAsia"/>
+          <w:color w:val="000000"/>
+        </w:rPr>
+        <w:t>功能：读取每一帧视频并转换成图片显示，形成连续视频</w:t>
+      </w:r>
+    </w:p>
+    <w:p>
+      <w:pPr>
+        <w:pStyle w:val="a3"/>
+        <w:ind w:left="720" w:firstLineChars="0" w:firstLine="0"/>
+        <w:jc w:val="left"/>
+        <w:rPr>
+          <w:color w:val="000000"/>
+        </w:rPr>
+      </w:pPr>
+      <w:r>
+        <w:rPr>
+          <w:rFonts w:hint="eastAsia"/>
+          <w:color w:val="000000"/>
+        </w:rPr>
+        <w:t>函数：</w:t>
+      </w:r>
+      <w:r>
+        <w:rPr>
+          <w:color w:val="808000"/>
+        </w:rPr>
+        <w:t>void</w:t>
+      </w:r>
+      <w:r>
+        <w:rPr>
+          <w:color w:val="C0C0C0"/>
+        </w:rPr>
+        <w:t xml:space="preserve"> </w:t>
+      </w:r>
+      <w:r>
+        <w:rPr>
+          <w:color w:val="800080"/>
+        </w:rPr>
+        <w:t>VideoStream</w:t>
+      </w:r>
+      <w:r>
+        <w:rPr>
+          <w:color w:val="000000"/>
+        </w:rPr>
+        <w:t>::SetImageSlots(</w:t>
+      </w:r>
+      <w:r>
+        <w:rPr>
+          <w:color w:val="808000"/>
+        </w:rPr>
+        <w:t>const</w:t>
+      </w:r>
+      <w:r>
+        <w:rPr>
+          <w:color w:val="C0C0C0"/>
+        </w:rPr>
+        <w:t xml:space="preserve"> </w:t>
+      </w:r>
+      <w:r>
+        <w:rPr>
+          <w:color w:val="800080"/>
+        </w:rPr>
+        <w:t>QImage</w:t>
+      </w:r>
+      <w:r>
+        <w:rPr>
+          <w:color w:val="C0C0C0"/>
+        </w:rPr>
+        <w:t xml:space="preserve"> </w:t>
+      </w:r>
+      <w:r>
+        <w:rPr>
+          <w:color w:val="000000"/>
+        </w:rPr>
+        <w:t>&amp;image)</w:t>
+      </w:r>
+    </w:p>
+    <w:p>
+      <w:pPr>
+        <w:pStyle w:val="a3"/>
+        <w:ind w:left="720" w:firstLineChars="0" w:firstLine="0"/>
+        <w:jc w:val="left"/>
+        <w:rPr>
+          <w:color w:val="000000"/>
+        </w:rPr>
+      </w:pPr>
+      <w:r>
+        <w:rPr>
+          <w:rFonts w:hint="eastAsia"/>
+          <w:color w:val="000000"/>
+        </w:rPr>
+        <w:t>功能：显示图片</w:t>
+      </w:r>
+    </w:p>
+    <w:p>
+      <w:pPr>
+        <w:pStyle w:val="a3"/>
+        <w:ind w:left="720" w:firstLineChars="0" w:firstLine="0"/>
+        <w:jc w:val="left"/>
+        <w:rPr>
+          <w:color w:val="000000"/>
+        </w:rPr>
+      </w:pPr>
+      <w:r>
+        <w:rPr>
+          <w:rFonts w:hint="eastAsia"/>
+          <w:color w:val="000000"/>
+        </w:rPr>
+        <w:t>函数：</w:t>
+      </w:r>
+      <w:r>
+        <w:rPr>
+          <w:color w:val="808000"/>
+        </w:rPr>
+        <w:t>void</w:t>
+      </w:r>
+      <w:r>
+        <w:rPr>
+          <w:color w:val="C0C0C0"/>
+        </w:rPr>
+        <w:t xml:space="preserve"> </w:t>
+      </w:r>
+      <w:r>
+        <w:rPr>
+          <w:color w:val="800080"/>
+        </w:rPr>
+        <w:t>VideoStream</w:t>
+      </w:r>
+      <w:r>
+        <w:rPr>
+          <w:color w:val="000000"/>
+        </w:rPr>
+        <w:t>::</w:t>
+      </w:r>
+      <w:r>
+        <w:rPr>
+          <w:rFonts w:hint="eastAsia"/>
+          <w:color w:val="000000"/>
+        </w:rPr>
+        <w:t>stopStream()</w:t>
+      </w:r>
+    </w:p>
+    <w:p>
+      <w:pPr>
+        <w:pStyle w:val="a3"/>
+        <w:ind w:left="720" w:firstLineChars="0" w:firstLine="0"/>
+        <w:jc w:val="left"/>
+        <w:rPr>
+          <w:color w:val="000000"/>
+        </w:rPr>
+      </w:pPr>
+      <w:r>
+        <w:rPr>
+          <w:rFonts w:hint="eastAsia"/>
+          <w:color w:val="000000"/>
+        </w:rPr>
+        <w:t>功能：停止播放，释放</w:t>
+      </w:r>
+      <w:r>
+        <w:rPr>
+          <w:rFonts w:hint="eastAsia"/>
+          <w:color w:val="000000"/>
+        </w:rPr>
+        <w:t>ffmpeg</w:t>
+      </w:r>
+      <w:r>
+        <w:rPr>
+          <w:rFonts w:hint="eastAsia"/>
+          <w:color w:val="000000"/>
+        </w:rPr>
+        <w:t>句柄</w:t>
+      </w:r>
+    </w:p>
+    <w:p>
+      <w:pPr>
+        <w:pStyle w:val="a3"/>
+        <w:numPr>
+          <w:ilvl w:val="0"/>
+          <w:numId w:val="2"/>
+        </w:numPr>
+        <w:ind w:firstLineChars="0"/>
+        <w:jc w:val="left"/>
+        <w:rPr>
+          <w:rFonts w:asciiTheme="minorEastAsia" w:hAnsiTheme="minorEastAsia"/>
+          <w:szCs w:val="21"/>
+        </w:rPr>
+      </w:pPr>
+      <w:r>
+        <w:rPr>
+          <w:rFonts w:hint="eastAsia"/>
+          <w:color w:val="000000" w:themeColor="text1"/>
+        </w:rPr>
+        <w:t>触屏事件</w:t>
+      </w:r>
+    </w:p>
+    <w:p>
+      <w:pPr>
+        <w:pStyle w:val="a3"/>
+        <w:ind w:left="720" w:firstLineChars="0" w:firstLine="0"/>
+        <w:jc w:val="left"/>
+        <w:rPr>
+          <w:color w:val="000000"/>
+        </w:rPr>
+      </w:pPr>
+      <w:r>
+        <w:rPr>
           <w:rFonts w:asciiTheme="minorEastAsia" w:hAnsiTheme="minorEastAsia" w:hint="eastAsia"/>
           <w:szCs w:val="21"/>
         </w:rPr>
+        <w:t>函数：</w:t>
+      </w:r>
+      <w:r>
+        <w:rPr>
+          <w:color w:val="808000"/>
+        </w:rPr>
+        <w:t>void</w:t>
+      </w:r>
+      <w:r>
+        <w:rPr>
+          <w:color w:val="C0C0C0"/>
+        </w:rPr>
+        <w:t xml:space="preserve"> </w:t>
+      </w:r>
+      <w:r>
+        <w:rPr>
+          <w:color w:val="800080"/>
+        </w:rPr>
+        <w:t>VideoStream</w:t>
+      </w:r>
+      <w:r>
+        <w:rPr>
+          <w:color w:val="000000"/>
+        </w:rPr>
+        <w:t>::</w:t>
+      </w:r>
+      <w:r>
+        <w:rPr>
+          <w:i/>
+          <w:iCs/>
+          <w:color w:val="000000"/>
+        </w:rPr>
+        <w:t>mousePressEvent</w:t>
+      </w:r>
+      <w:r>
+        <w:rPr>
+          <w:color w:val="000000"/>
+        </w:rPr>
+        <w:t>(</w:t>
+      </w:r>
+      <w:r>
+        <w:rPr>
+          <w:color w:val="800080"/>
+        </w:rPr>
+        <w:t>QMouseEvent</w:t>
+      </w:r>
+      <w:r>
+        <w:rPr>
+          <w:color w:val="C0C0C0"/>
+        </w:rPr>
+        <w:t xml:space="preserve"> </w:t>
+      </w:r>
+      <w:r>
+        <w:rPr>
+          <w:color w:val="000000"/>
+        </w:rPr>
+        <w:t>*e)</w:t>
+      </w:r>
+    </w:p>
+    <w:p>
+      <w:pPr>
+        <w:pStyle w:val="a3"/>
+        <w:ind w:left="720" w:firstLineChars="0" w:firstLine="0"/>
+        <w:jc w:val="left"/>
+        <w:rPr>
+          <w:color w:val="000000"/>
+        </w:rPr>
+      </w:pPr>
+      <w:r>
+        <w:rPr>
+          <w:rFonts w:hint="eastAsia"/>
+          <w:color w:val="000000"/>
+        </w:rPr>
+        <w:t>功能：鼠标</w:t>
+      </w:r>
+      <w:r>
+        <w:rPr>
+          <w:rFonts w:hint="eastAsia"/>
+          <w:color w:val="000000"/>
+        </w:rPr>
+        <w:t>press</w:t>
+      </w:r>
+      <w:r>
+        <w:rPr>
+          <w:rFonts w:hint="eastAsia"/>
+          <w:color w:val="000000"/>
+        </w:rPr>
+        <w:t>事件，相当于</w:t>
+      </w:r>
+      <w:r>
+        <w:rPr>
+          <w:rFonts w:hint="eastAsia"/>
+          <w:color w:val="000000"/>
+        </w:rPr>
+        <w:t xml:space="preserve">TOUCH_START </w:t>
+      </w:r>
+      <w:r>
+        <w:rPr>
+          <w:rFonts w:hint="eastAsia"/>
+          <w:color w:val="000000"/>
+        </w:rPr>
+        <w:t>事件，触发后立即发送给手机</w:t>
+      </w:r>
+      <w:r>
+        <w:rPr>
+          <w:rFonts w:hint="eastAsia"/>
+          <w:color w:val="000000"/>
+        </w:rPr>
+        <w:t>app</w:t>
+      </w:r>
+    </w:p>
+    <w:p>
+      <w:pPr>
+        <w:pStyle w:val="a3"/>
+        <w:ind w:left="720" w:firstLineChars="0" w:firstLine="0"/>
+        <w:jc w:val="left"/>
+        <w:rPr>
+          <w:color w:val="000000"/>
+        </w:rPr>
       </w:pPr>
       <w:r>
         <w:rPr>
           <w:rFonts w:asciiTheme="minorEastAsia" w:hAnsiTheme="minorEastAsia" w:hint="eastAsia"/>
           <w:szCs w:val="21"/>
         </w:rPr>
-        <w:t>触屏事件</w:t>
-      </w:r>
-    </w:p>
-    <w:p>
-      <w:pPr>
-        <w:pStyle w:val="a3"/>
-        <w:ind w:left="360" w:firstLineChars="0" w:firstLine="0"/>
-        <w:jc w:val="left"/>
+        <w:t>函数：</w:t>
+      </w:r>
+      <w:r>
+        <w:rPr>
+          <w:color w:val="808000"/>
+        </w:rPr>
+        <w:t>void</w:t>
+      </w:r>
+      <w:r>
+        <w:rPr>
+          <w:color w:val="C0C0C0"/>
+        </w:rPr>
+        <w:t xml:space="preserve"> </w:t>
+      </w:r>
+      <w:r>
+        <w:rPr>
+          <w:color w:val="800080"/>
+        </w:rPr>
+        <w:t>VideoStream</w:t>
+      </w:r>
+      <w:r>
+        <w:rPr>
+          <w:color w:val="000000"/>
+        </w:rPr>
+        <w:t>::</w:t>
+      </w:r>
+      <w:r>
+        <w:rPr>
+          <w:i/>
+          <w:iCs/>
+          <w:color w:val="000000"/>
+        </w:rPr>
+        <w:t>mouse</w:t>
+      </w:r>
+      <w:r>
+        <w:rPr>
+          <w:rFonts w:hint="eastAsia"/>
+          <w:i/>
+          <w:iCs/>
+          <w:color w:val="000000"/>
+        </w:rPr>
+        <w:t>Move</w:t>
+      </w:r>
+      <w:r>
+        <w:rPr>
+          <w:i/>
+          <w:iCs/>
+          <w:color w:val="000000"/>
+        </w:rPr>
+        <w:t>Event</w:t>
+      </w:r>
+      <w:r>
+        <w:rPr>
+          <w:color w:val="000000"/>
+        </w:rPr>
+        <w:t>(</w:t>
+      </w:r>
+      <w:r>
+        <w:rPr>
+          <w:color w:val="800080"/>
+        </w:rPr>
+        <w:t>QMouseEvent</w:t>
+      </w:r>
+      <w:r>
+        <w:rPr>
+          <w:color w:val="C0C0C0"/>
+        </w:rPr>
+        <w:t xml:space="preserve"> </w:t>
+      </w:r>
+      <w:r>
+        <w:rPr>
+          <w:color w:val="000000"/>
+        </w:rPr>
+        <w:t>*e)</w:t>
+      </w:r>
+    </w:p>
+    <w:p>
+      <w:pPr>
+        <w:pStyle w:val="a3"/>
+        <w:ind w:left="720" w:firstLineChars="0" w:firstLine="0"/>
+        <w:jc w:val="left"/>
+        <w:rPr>
+          <w:rFonts w:asciiTheme="minorEastAsia" w:hAnsiTheme="minorEastAsia"/>
+          <w:szCs w:val="21"/>
+        </w:rPr>
+      </w:pPr>
+      <w:r>
+        <w:rPr>
+          <w:rFonts w:hint="eastAsia"/>
+          <w:color w:val="000000"/>
+        </w:rPr>
+        <w:t>功能：鼠标</w:t>
+      </w:r>
+      <w:r>
+        <w:rPr>
+          <w:rFonts w:hint="eastAsia"/>
+          <w:color w:val="000000"/>
+        </w:rPr>
+        <w:t>move</w:t>
+      </w:r>
+      <w:r>
+        <w:rPr>
+          <w:rFonts w:hint="eastAsia"/>
+          <w:color w:val="000000"/>
+        </w:rPr>
+        <w:t>事件，相当于</w:t>
+      </w:r>
+      <w:r>
+        <w:rPr>
+          <w:rFonts w:hint="eastAsia"/>
+          <w:color w:val="000000"/>
+        </w:rPr>
+        <w:t xml:space="preserve">TOUCH_MOVE </w:t>
+      </w:r>
+      <w:r>
+        <w:rPr>
+          <w:rFonts w:hint="eastAsia"/>
+          <w:color w:val="000000"/>
+        </w:rPr>
+        <w:t>事件，触发后立即发送给手机</w:t>
+      </w:r>
+      <w:r>
+        <w:rPr>
+          <w:rFonts w:hint="eastAsia"/>
+          <w:color w:val="000000"/>
+        </w:rPr>
+        <w:t>app</w:t>
+      </w:r>
+    </w:p>
+    <w:p>
+      <w:pPr>
+        <w:pStyle w:val="a3"/>
+        <w:ind w:left="720" w:firstLineChars="0" w:firstLine="0"/>
+        <w:jc w:val="left"/>
+        <w:rPr>
+          <w:color w:val="000000"/>
+        </w:rPr>
+      </w:pPr>
+      <w:r>
         <w:rPr>
           <w:rFonts w:asciiTheme="minorEastAsia" w:hAnsiTheme="minorEastAsia" w:hint="eastAsia"/>
+          <w:szCs w:val="21"/>
+        </w:rPr>
+        <w:t>函数：</w:t>
+      </w:r>
+      <w:r>
+        <w:rPr>
+          <w:color w:val="808000"/>
+        </w:rPr>
+        <w:t>void</w:t>
+      </w:r>
+      <w:r>
+        <w:rPr>
+          <w:color w:val="C0C0C0"/>
+        </w:rPr>
+        <w:t xml:space="preserve"> </w:t>
+      </w:r>
+      <w:r>
+        <w:rPr>
+          <w:color w:val="800080"/>
+        </w:rPr>
+        <w:t>VideoStream</w:t>
+      </w:r>
+      <w:r>
+        <w:rPr>
+          <w:color w:val="000000"/>
+        </w:rPr>
+        <w:t>::</w:t>
+      </w:r>
+      <w:r>
+        <w:rPr>
+          <w:i/>
+          <w:iCs/>
+          <w:color w:val="000000"/>
+        </w:rPr>
+        <w:t>mousePressEvent</w:t>
+      </w:r>
+      <w:r>
+        <w:rPr>
+          <w:color w:val="000000"/>
+        </w:rPr>
+        <w:t>(</w:t>
+      </w:r>
+      <w:r>
+        <w:rPr>
+          <w:color w:val="800080"/>
+        </w:rPr>
+        <w:t>QMouseEvent</w:t>
+      </w:r>
+      <w:r>
+        <w:rPr>
+          <w:color w:val="C0C0C0"/>
+        </w:rPr>
+        <w:t xml:space="preserve"> </w:t>
+      </w:r>
+      <w:r>
+        <w:rPr>
+          <w:color w:val="000000"/>
+        </w:rPr>
+        <w:t>*e)</w:t>
+      </w:r>
+    </w:p>
+    <w:p>
+      <w:pPr>
+        <w:pStyle w:val="a3"/>
+        <w:ind w:left="720" w:firstLineChars="0" w:firstLine="0"/>
+        <w:jc w:val="left"/>
+        <w:rPr>
+          <w:rFonts w:asciiTheme="minorEastAsia" w:hAnsiTheme="minorEastAsia"/>
+          <w:szCs w:val="21"/>
+        </w:rPr>
+      </w:pPr>
+      <w:r>
+        <w:rPr>
+          <w:rFonts w:hint="eastAsia"/>
+          <w:color w:val="000000"/>
+        </w:rPr>
+        <w:t>功能：鼠标</w:t>
+      </w:r>
+      <w:r>
+        <w:rPr>
+          <w:rFonts w:hint="eastAsia"/>
+          <w:color w:val="000000"/>
+        </w:rPr>
+        <w:t>release</w:t>
+      </w:r>
+      <w:r>
+        <w:rPr>
+          <w:rFonts w:hint="eastAsia"/>
+          <w:color w:val="000000"/>
+        </w:rPr>
+        <w:t>事件，相当于</w:t>
+      </w:r>
+      <w:r>
+        <w:rPr>
+          <w:rFonts w:hint="eastAsia"/>
+          <w:color w:val="000000"/>
+        </w:rPr>
+        <w:t xml:space="preserve">TOUCH_UP </w:t>
+      </w:r>
+      <w:r>
+        <w:rPr>
+          <w:rFonts w:hint="eastAsia"/>
+          <w:color w:val="000000"/>
+        </w:rPr>
+        <w:t>事件，触发后立即发送给手机</w:t>
+      </w:r>
+      <w:r>
+        <w:rPr>
+          <w:rFonts w:hint="eastAsia"/>
+          <w:color w:val="000000"/>
+        </w:rPr>
+        <w:t>app</w:t>
+      </w:r>
+    </w:p>
+    <w:p>
+      <w:pPr>
+        <w:pStyle w:val="a3"/>
+        <w:ind w:left="720" w:firstLineChars="0" w:firstLine="0"/>
+        <w:jc w:val="left"/>
+        <w:rPr>
+          <w:rFonts w:asciiTheme="minorEastAsia" w:hAnsiTheme="minorEastAsia"/>
           <w:szCs w:val="21"/>
         </w:rPr>
       </w:pPr>
@@ -178,6 +1334,44 @@
     </w:sectPr>
   </w:body>
 </w:document>
+</file>
+
+<file path=word/endnotes.xml><?xml version="1.0" encoding="utf-8"?>
+<w:endnotes xmlns:wpc="http://schemas.microsoft.com/office/word/2010/wordprocessingCanvas" xmlns:mc="http://schemas.openxmlformats.org/markup-compatibility/2006" xmlns:o="urn:schemas-microsoft-com:office:office" xmlns:r="http://schemas.openxmlformats.org/officeDocument/2006/relationships" xmlns:m="http://schemas.openxmlformats.org/officeDocument/2006/math" xmlns:v="urn:schemas-microsoft-com:vml" xmlns:wp14="http://schemas.microsoft.com/office/word/2010/wordprocessingDrawing" xmlns:wp="http://schemas.openxmlformats.org/drawingml/2006/wordprocessingDrawing" xmlns:w10="urn:schemas-microsoft-com:office:word" xmlns:w="http://schemas.openxmlformats.org/wordprocessingml/2006/main" xmlns:w14="http://schemas.microsoft.com/office/word/2010/wordml" xmlns:wpg="http://schemas.microsoft.com/office/word/2010/wordprocessingGroup" xmlns:wpi="http://schemas.microsoft.com/office/word/2010/wordprocessingInk" xmlns:wne="http://schemas.microsoft.com/office/word/2006/wordml" xmlns:wps="http://schemas.microsoft.com/office/word/2010/wordprocessingShape" mc:Ignorable="w14 wp14">
+  <w:endnote w:type="separator" w:id="-1">
+    <w:p>
+      <w:r>
+        <w:separator/>
+      </w:r>
+    </w:p>
+  </w:endnote>
+  <w:endnote w:type="continuationSeparator" w:id="0">
+    <w:p>
+      <w:r>
+        <w:continuationSeparator/>
+      </w:r>
+    </w:p>
+  </w:endnote>
+</w:endnotes>
+</file>
+
+<file path=word/footnotes.xml><?xml version="1.0" encoding="utf-8"?>
+<w:footnotes xmlns:wpc="http://schemas.microsoft.com/office/word/2010/wordprocessingCanvas" xmlns:mc="http://schemas.openxmlformats.org/markup-compatibility/2006" xmlns:o="urn:schemas-microsoft-com:office:office" xmlns:r="http://schemas.openxmlformats.org/officeDocument/2006/relationships" xmlns:m="http://schemas.openxmlformats.org/officeDocument/2006/math" xmlns:v="urn:schemas-microsoft-com:vml" xmlns:wp14="http://schemas.microsoft.com/office/word/2010/wordprocessingDrawing" xmlns:wp="http://schemas.openxmlformats.org/drawingml/2006/wordprocessingDrawing" xmlns:w10="urn:schemas-microsoft-com:office:word" xmlns:w="http://schemas.openxmlformats.org/wordprocessingml/2006/main" xmlns:w14="http://schemas.microsoft.com/office/word/2010/wordml" xmlns:wpg="http://schemas.microsoft.com/office/word/2010/wordprocessingGroup" xmlns:wpi="http://schemas.microsoft.com/office/word/2010/wordprocessingInk" xmlns:wne="http://schemas.microsoft.com/office/word/2006/wordml" xmlns:wps="http://schemas.microsoft.com/office/word/2010/wordprocessingShape" mc:Ignorable="w14 wp14">
+  <w:footnote w:type="separator" w:id="-1">
+    <w:p>
+      <w:r>
+        <w:separator/>
+      </w:r>
+    </w:p>
+  </w:footnote>
+  <w:footnote w:type="continuationSeparator" w:id="0">
+    <w:p>
+      <w:r>
+        <w:continuationSeparator/>
+      </w:r>
+    </w:p>
+  </w:footnote>
+</w:footnotes>
 </file>
 
 <file path=word/numbering.xml><?xml version="1.0" encoding="utf-8"?>
@@ -567,6 +1761,71 @@
       <w:ind w:firstLineChars="200" w:firstLine="420"/>
     </w:pPr>
   </w:style>
+  <w:style w:type="paragraph" w:styleId="a4">
+    <w:name w:val="header"/>
+    <w:basedOn w:val="a"/>
+    <w:link w:val="Char"/>
+    <w:uiPriority w:val="99"/>
+    <w:unhideWhenUsed/>
+    <w:rsid w:val="00A8143E"/>
+    <w:pPr>
+      <w:pBdr>
+        <w:bottom w:val="single" w:sz="6" w:space="1" w:color="auto"/>
+      </w:pBdr>
+      <w:tabs>
+        <w:tab w:val="center" w:pos="4153"/>
+        <w:tab w:val="right" w:pos="8306"/>
+      </w:tabs>
+      <w:snapToGrid w:val="0"/>
+      <w:jc w:val="center"/>
+    </w:pPr>
+    <w:rPr>
+      <w:sz w:val="18"/>
+      <w:szCs w:val="18"/>
+    </w:rPr>
+  </w:style>
+  <w:style w:type="character" w:customStyle="1" w:styleId="Char">
+    <w:name w:val="页眉 Char"/>
+    <w:basedOn w:val="a0"/>
+    <w:link w:val="a4"/>
+    <w:uiPriority w:val="99"/>
+    <w:rsid w:val="00A8143E"/>
+    <w:rPr>
+      <w:sz w:val="18"/>
+      <w:szCs w:val="18"/>
+    </w:rPr>
+  </w:style>
+  <w:style w:type="paragraph" w:styleId="a5">
+    <w:name w:val="footer"/>
+    <w:basedOn w:val="a"/>
+    <w:link w:val="Char0"/>
+    <w:uiPriority w:val="99"/>
+    <w:unhideWhenUsed/>
+    <w:rsid w:val="00A8143E"/>
+    <w:pPr>
+      <w:tabs>
+        <w:tab w:val="center" w:pos="4153"/>
+        <w:tab w:val="right" w:pos="8306"/>
+      </w:tabs>
+      <w:snapToGrid w:val="0"/>
+      <w:jc w:val="left"/>
+    </w:pPr>
+    <w:rPr>
+      <w:sz w:val="18"/>
+      <w:szCs w:val="18"/>
+    </w:rPr>
+  </w:style>
+  <w:style w:type="character" w:customStyle="1" w:styleId="Char0">
+    <w:name w:val="页脚 Char"/>
+    <w:basedOn w:val="a0"/>
+    <w:link w:val="a5"/>
+    <w:uiPriority w:val="99"/>
+    <w:rsid w:val="00A8143E"/>
+    <w:rPr>
+      <w:sz w:val="18"/>
+      <w:szCs w:val="18"/>
+    </w:rPr>
+  </w:style>
 </w:styles>
 </file>
 
@@ -767,6 +2026,71 @@
     <w:pPr>
       <w:ind w:firstLineChars="200" w:firstLine="420"/>
     </w:pPr>
+  </w:style>
+  <w:style w:type="paragraph" w:styleId="a4">
+    <w:name w:val="header"/>
+    <w:basedOn w:val="a"/>
+    <w:link w:val="Char"/>
+    <w:uiPriority w:val="99"/>
+    <w:unhideWhenUsed/>
+    <w:rsid w:val="00A8143E"/>
+    <w:pPr>
+      <w:pBdr>
+        <w:bottom w:val="single" w:sz="6" w:space="1" w:color="auto"/>
+      </w:pBdr>
+      <w:tabs>
+        <w:tab w:val="center" w:pos="4153"/>
+        <w:tab w:val="right" w:pos="8306"/>
+      </w:tabs>
+      <w:snapToGrid w:val="0"/>
+      <w:jc w:val="center"/>
+    </w:pPr>
+    <w:rPr>
+      <w:sz w:val="18"/>
+      <w:szCs w:val="18"/>
+    </w:rPr>
+  </w:style>
+  <w:style w:type="character" w:customStyle="1" w:styleId="Char">
+    <w:name w:val="页眉 Char"/>
+    <w:basedOn w:val="a0"/>
+    <w:link w:val="a4"/>
+    <w:uiPriority w:val="99"/>
+    <w:rsid w:val="00A8143E"/>
+    <w:rPr>
+      <w:sz w:val="18"/>
+      <w:szCs w:val="18"/>
+    </w:rPr>
+  </w:style>
+  <w:style w:type="paragraph" w:styleId="a5">
+    <w:name w:val="footer"/>
+    <w:basedOn w:val="a"/>
+    <w:link w:val="Char0"/>
+    <w:uiPriority w:val="99"/>
+    <w:unhideWhenUsed/>
+    <w:rsid w:val="00A8143E"/>
+    <w:pPr>
+      <w:tabs>
+        <w:tab w:val="center" w:pos="4153"/>
+        <w:tab w:val="right" w:pos="8306"/>
+      </w:tabs>
+      <w:snapToGrid w:val="0"/>
+      <w:jc w:val="left"/>
+    </w:pPr>
+    <w:rPr>
+      <w:sz w:val="18"/>
+      <w:szCs w:val="18"/>
+    </w:rPr>
+  </w:style>
+  <w:style w:type="character" w:customStyle="1" w:styleId="Char0">
+    <w:name w:val="页脚 Char"/>
+    <w:basedOn w:val="a0"/>
+    <w:link w:val="a5"/>
+    <w:uiPriority w:val="99"/>
+    <w:rsid w:val="00A8143E"/>
+    <w:rPr>
+      <w:sz w:val="18"/>
+      <w:szCs w:val="18"/>
+    </w:rPr>
   </w:style>
 </w:styles>
 </file>

--- a/Doc/VideoStream说明.docx
+++ b/Doc/VideoStream说明.docx
@@ -6,22 +6,33 @@
       <w:pPr>
         <w:jc w:val="center"/>
         <w:rPr>
+          <w:rFonts w:asciiTheme="majorEastAsia" w:eastAsiaTheme="majorEastAsia" w:hAnsiTheme="majorEastAsia"/>
+          <w:sz w:val="32"/>
+          <w:szCs w:val="32"/>
+        </w:rPr>
+      </w:pPr>
+      <w:proofErr w:type="spellStart"/>
+      <w:r>
+        <w:rPr>
           <w:rFonts w:asciiTheme="majorEastAsia" w:eastAsiaTheme="majorEastAsia" w:hAnsiTheme="majorEastAsia" w:hint="eastAsia"/>
           <w:sz w:val="32"/>
           <w:szCs w:val="32"/>
         </w:rPr>
-      </w:pPr>
+        <w:t>VideoStream</w:t>
+      </w:r>
+      <w:proofErr w:type="spellEnd"/>
       <w:r>
         <w:rPr>
           <w:rFonts w:asciiTheme="majorEastAsia" w:eastAsiaTheme="majorEastAsia" w:hAnsiTheme="majorEastAsia" w:hint="eastAsia"/>
           <w:sz w:val="32"/>
           <w:szCs w:val="32"/>
         </w:rPr>
-        <w:t>VideoStream说明</w:t>
-      </w:r>
-    </w:p>
-    <w:p>
-      <w:pPr>
+        <w:t>说明</w:t>
+      </w:r>
+    </w:p>
+    <w:p>
+      <w:pPr>
+        <w:ind w:firstLine="420"/>
         <w:jc w:val="left"/>
         <w:rPr>
           <w:rFonts w:asciiTheme="minorEastAsia" w:hAnsiTheme="minorEastAsia" w:hint="eastAsia"/>
@@ -33,51 +44,345 @@
           <w:rFonts w:asciiTheme="minorEastAsia" w:hAnsiTheme="minorEastAsia" w:hint="eastAsia"/>
           <w:szCs w:val="21"/>
         </w:rPr>
-        <w:t xml:space="preserve">    </w:t>
-      </w:r>
-      <w:r>
+        <w:t>功能说明：</w:t>
+      </w:r>
+    </w:p>
+    <w:p>
+      <w:pPr>
+        <w:pStyle w:val="a3"/>
+        <w:ind w:left="720" w:firstLineChars="0" w:firstLine="0"/>
+        <w:jc w:val="left"/>
+        <w:rPr>
+          <w:rFonts w:hint="eastAsia"/>
+        </w:rPr>
+      </w:pPr>
+      <w:r>
+        <w:rPr>
+          <w:rFonts w:hint="eastAsia"/>
+        </w:rPr>
+        <w:t>手机</w:t>
+      </w:r>
+      <w:r>
+        <w:rPr>
+          <w:rFonts w:hint="eastAsia"/>
+        </w:rPr>
+        <w:t xml:space="preserve">app </w:t>
+      </w:r>
+      <w:r>
+        <w:rPr>
+          <w:rFonts w:hint="eastAsia"/>
+        </w:rPr>
+        <w:t>发送</w:t>
+      </w:r>
+      <w:proofErr w:type="spellStart"/>
+      <w:r>
+        <w:rPr>
+          <w:rFonts w:hint="eastAsia"/>
+        </w:rPr>
+        <w:t>VideoStream</w:t>
+      </w:r>
+      <w:proofErr w:type="spellEnd"/>
+      <w:r>
+        <w:rPr>
+          <w:rFonts w:hint="eastAsia"/>
+        </w:rPr>
+        <w:t xml:space="preserve"> start RPC</w:t>
+      </w:r>
+      <w:r>
+        <w:rPr>
+          <w:rFonts w:hint="eastAsia"/>
+        </w:rPr>
+        <w:t>指令给</w:t>
+      </w:r>
+      <w:r>
+        <w:rPr>
+          <w:rFonts w:hint="eastAsia"/>
+        </w:rPr>
+        <w:t>HMI</w:t>
+      </w:r>
+      <w:r>
+        <w:rPr>
+          <w:rFonts w:hint="eastAsia"/>
+        </w:rPr>
+        <w:t>，</w:t>
+      </w:r>
+      <w:r>
+        <w:rPr>
+          <w:rFonts w:hint="eastAsia"/>
+        </w:rPr>
+        <w:t>HMI</w:t>
+      </w:r>
+      <w:r>
+        <w:rPr>
+          <w:rFonts w:hint="eastAsia"/>
+        </w:rPr>
+        <w:t>收到启动指令后解析</w:t>
+      </w:r>
+      <w:r>
+        <w:rPr>
+          <w:rFonts w:hint="eastAsia"/>
+        </w:rPr>
+        <w:t>RPC</w:t>
+      </w:r>
+      <w:r>
+        <w:rPr>
+          <w:rFonts w:hint="eastAsia"/>
+        </w:rPr>
+        <w:t>，获得</w:t>
+      </w:r>
+      <w:proofErr w:type="spellStart"/>
+      <w:r>
+        <w:rPr>
+          <w:rFonts w:hint="eastAsia"/>
+        </w:rPr>
+        <w:t>url</w:t>
+      </w:r>
+      <w:proofErr w:type="spellEnd"/>
+      <w:r>
+        <w:rPr>
+          <w:rFonts w:hint="eastAsia"/>
+        </w:rPr>
+        <w:t>，设置</w:t>
+      </w:r>
+      <w:proofErr w:type="spellStart"/>
+      <w:r>
+        <w:rPr>
+          <w:rFonts w:hint="eastAsia"/>
+        </w:rPr>
+        <w:t>url</w:t>
+      </w:r>
+      <w:proofErr w:type="spellEnd"/>
+      <w:r>
+        <w:rPr>
+          <w:rFonts w:hint="eastAsia"/>
+        </w:rPr>
+        <w:t>（</w:t>
+      </w:r>
+      <w:r>
+        <w:rPr>
+          <w:rFonts w:hint="eastAsia"/>
+        </w:rPr>
+        <w:t>调用</w:t>
+      </w:r>
+      <w:proofErr w:type="spellStart"/>
+      <w:r>
+        <w:rPr>
+          <w:rFonts w:hint="eastAsia"/>
+        </w:rPr>
+        <w:t>VideoStream</w:t>
+      </w:r>
+      <w:proofErr w:type="spellEnd"/>
+      <w:r>
+        <w:rPr>
+          <w:rFonts w:hint="eastAsia"/>
+        </w:rPr>
+        <w:t>::</w:t>
+      </w:r>
+      <w:proofErr w:type="spellStart"/>
+      <w:r>
+        <w:rPr>
+          <w:rFonts w:hint="eastAsia"/>
+        </w:rPr>
+        <w:t>setUrl</w:t>
+      </w:r>
+      <w:proofErr w:type="spellEnd"/>
+      <w:r>
+        <w:rPr>
+          <w:rFonts w:hint="eastAsia"/>
+        </w:rPr>
+        <w:t>(</w:t>
+      </w:r>
+      <w:proofErr w:type="spellStart"/>
+      <w:r>
+        <w:rPr>
+          <w:rFonts w:hint="eastAsia"/>
+        </w:rPr>
+        <w:t>QString</w:t>
+      </w:r>
+      <w:proofErr w:type="spellEnd"/>
+      <w:r>
+        <w:rPr>
+          <w:rFonts w:hint="eastAsia"/>
+        </w:rPr>
+        <w:t xml:space="preserve"> </w:t>
+      </w:r>
+      <w:proofErr w:type="spellStart"/>
+      <w:r>
+        <w:rPr>
+          <w:rFonts w:hint="eastAsia"/>
+        </w:rPr>
+        <w:t>url</w:t>
+      </w:r>
+      <w:proofErr w:type="spellEnd"/>
+      <w:r>
+        <w:rPr>
+          <w:rFonts w:hint="eastAsia"/>
+        </w:rPr>
+        <w:t>)</w:t>
+      </w:r>
+      <w:r>
+        <w:rPr>
+          <w:rFonts w:hint="eastAsia"/>
+        </w:rPr>
+        <w:t>），并启动</w:t>
+      </w:r>
+      <w:proofErr w:type="spellStart"/>
+      <w:r>
+        <w:rPr>
+          <w:rFonts w:hint="eastAsia"/>
+        </w:rPr>
+        <w:t>VideoStream</w:t>
+      </w:r>
+      <w:proofErr w:type="spellEnd"/>
+      <w:r>
+        <w:rPr>
+          <w:rFonts w:hint="eastAsia"/>
+        </w:rPr>
+        <w:t xml:space="preserve"> </w:t>
+      </w:r>
+      <w:r>
+        <w:rPr>
+          <w:rFonts w:hint="eastAsia"/>
+        </w:rPr>
+        <w:t>视频解压和播放流程（调用</w:t>
+      </w:r>
+      <w:proofErr w:type="spellStart"/>
+      <w:r>
+        <w:rPr>
+          <w:rFonts w:hint="eastAsia"/>
+        </w:rPr>
+        <w:t>VideoStream</w:t>
+      </w:r>
+      <w:proofErr w:type="spellEnd"/>
+      <w:r>
+        <w:rPr>
+          <w:rFonts w:hint="eastAsia"/>
+        </w:rPr>
+        <w:t>：：</w:t>
+      </w:r>
+      <w:proofErr w:type="spellStart"/>
+      <w:r>
+        <w:rPr>
+          <w:rFonts w:hint="eastAsia"/>
+        </w:rPr>
+        <w:t>startStream</w:t>
+      </w:r>
+      <w:proofErr w:type="spellEnd"/>
+      <w:r>
+        <w:rPr>
+          <w:rFonts w:hint="eastAsia"/>
+        </w:rPr>
+        <w:t>()</w:t>
+      </w:r>
+      <w:r>
+        <w:rPr>
+          <w:rFonts w:hint="eastAsia"/>
+        </w:rPr>
+        <w:t>），开始读取并解析视频流进行播放视频。</w:t>
+      </w:r>
+    </w:p>
+    <w:p>
+      <w:pPr>
+        <w:ind w:firstLine="420"/>
+        <w:jc w:val="left"/>
         <w:rPr>
           <w:rFonts w:asciiTheme="minorEastAsia" w:hAnsiTheme="minorEastAsia" w:hint="eastAsia"/>
           <w:szCs w:val="21"/>
         </w:rPr>
+      </w:pPr>
+      <w:r>
+        <w:rPr>
+          <w:rFonts w:asciiTheme="minorEastAsia" w:hAnsiTheme="minorEastAsia" w:hint="eastAsia"/>
+          <w:szCs w:val="21"/>
+        </w:rPr>
         <w:t>相关文件：</w:t>
       </w:r>
     </w:p>
     <w:p>
       <w:pPr>
-        <w:ind w:firstLineChars="200" w:firstLine="420"/>
+        <w:ind w:firstLine="420"/>
         <w:jc w:val="left"/>
         <w:rPr>
           <w:rFonts w:asciiTheme="minorEastAsia" w:hAnsiTheme="minorEastAsia" w:hint="eastAsia"/>
           <w:szCs w:val="21"/>
         </w:rPr>
       </w:pPr>
+      <w:r>
+        <w:rPr>
+          <w:rFonts w:asciiTheme="minorEastAsia" w:hAnsiTheme="minorEastAsia" w:hint="eastAsia"/>
+          <w:szCs w:val="21"/>
+        </w:rPr>
+        <w:t>UI/</w:t>
+      </w:r>
+      <w:proofErr w:type="spellStart"/>
+      <w:r>
+        <w:rPr>
+          <w:rFonts w:asciiTheme="minorEastAsia" w:hAnsiTheme="minorEastAsia" w:hint="eastAsia"/>
+          <w:szCs w:val="21"/>
+        </w:rPr>
+        <w:t>VideoStream</w:t>
+      </w:r>
+      <w:proofErr w:type="spellEnd"/>
+      <w:r>
+        <w:rPr>
+          <w:rFonts w:asciiTheme="minorEastAsia" w:hAnsiTheme="minorEastAsia" w:hint="eastAsia"/>
+          <w:szCs w:val="21"/>
+        </w:rPr>
+        <w:t>/</w:t>
+      </w:r>
+      <w:proofErr w:type="spellStart"/>
+      <w:r>
+        <w:rPr>
+          <w:rFonts w:asciiTheme="minorEastAsia" w:hAnsiTheme="minorEastAsia" w:hint="eastAsia"/>
+          <w:szCs w:val="21"/>
+        </w:rPr>
+        <w:t>VideoStream.cpp</w:t>
+      </w:r>
+      <w:proofErr w:type="spellEnd"/>
+    </w:p>
+    <w:p>
+      <w:pPr>
+        <w:ind w:firstLine="420"/>
+        <w:jc w:val="left"/>
+        <w:rPr>
+          <w:rFonts w:asciiTheme="minorEastAsia" w:hAnsiTheme="minorEastAsia"/>
+          <w:szCs w:val="21"/>
+        </w:rPr>
+      </w:pPr>
+      <w:r>
+        <w:rPr>
+          <w:rFonts w:asciiTheme="minorEastAsia" w:hAnsiTheme="minorEastAsia" w:hint="eastAsia"/>
+          <w:szCs w:val="21"/>
+        </w:rPr>
+        <w:t>UI/</w:t>
+      </w:r>
+      <w:proofErr w:type="spellStart"/>
+      <w:r>
+        <w:rPr>
+          <w:rFonts w:asciiTheme="minorEastAsia" w:hAnsiTheme="minorEastAsia" w:hint="eastAsia"/>
+          <w:szCs w:val="21"/>
+        </w:rPr>
+        <w:t>VideoStream</w:t>
+      </w:r>
+      <w:proofErr w:type="spellEnd"/>
+      <w:r>
+        <w:rPr>
+          <w:rFonts w:asciiTheme="minorEastAsia" w:hAnsiTheme="minorEastAsia" w:hint="eastAsia"/>
+          <w:szCs w:val="21"/>
+        </w:rPr>
+        <w:t>/</w:t>
+      </w:r>
+      <w:proofErr w:type="spellStart"/>
+      <w:r>
+        <w:rPr>
+          <w:rFonts w:asciiTheme="minorEastAsia" w:hAnsiTheme="minorEastAsia" w:hint="eastAsia"/>
+          <w:szCs w:val="21"/>
+        </w:rPr>
+        <w:t>VideoStream.h</w:t>
+      </w:r>
       <w:bookmarkStart w:id="0" w:name="_GoBack"/>
       <w:bookmarkEnd w:id="0"/>
-      <w:r>
-        <w:rPr>
-          <w:rFonts w:asciiTheme="minorEastAsia" w:hAnsiTheme="minorEastAsia" w:hint="eastAsia"/>
-          <w:szCs w:val="21"/>
-        </w:rPr>
-        <w:t>UI/VideoStream/VideoStream.cpp</w:t>
-      </w:r>
-    </w:p>
-    <w:p>
-      <w:pPr>
-        <w:ind w:firstLineChars="170" w:firstLine="357"/>
-        <w:jc w:val="left"/>
-        <w:rPr>
-          <w:rFonts w:asciiTheme="minorEastAsia" w:hAnsiTheme="minorEastAsia"/>
-          <w:szCs w:val="21"/>
-        </w:rPr>
-      </w:pPr>
-      <w:r>
-        <w:rPr>
-          <w:rFonts w:asciiTheme="minorEastAsia" w:hAnsiTheme="minorEastAsia" w:hint="eastAsia"/>
-          <w:szCs w:val="21"/>
-        </w:rPr>
-        <w:t>UI/VideoStream/VideoStream.h</w:t>
-      </w:r>
+      <w:proofErr w:type="spellEnd"/>
     </w:p>
     <w:p>
       <w:pPr>
@@ -98,7 +403,23 @@
           <w:rFonts w:asciiTheme="minorEastAsia" w:hAnsiTheme="minorEastAsia" w:hint="eastAsia"/>
           <w:szCs w:val="21"/>
         </w:rPr>
-        <w:t>构造函数与析构函数</w:t>
+        <w:t>构造函数</w:t>
+      </w:r>
+      <w:proofErr w:type="gramStart"/>
+      <w:r>
+        <w:rPr>
+          <w:rFonts w:asciiTheme="minorEastAsia" w:hAnsiTheme="minorEastAsia" w:hint="eastAsia"/>
+          <w:szCs w:val="21"/>
+        </w:rPr>
+        <w:t>与析构</w:t>
+      </w:r>
+      <w:proofErr w:type="gramEnd"/>
+      <w:r>
+        <w:rPr>
+          <w:rFonts w:asciiTheme="minorEastAsia" w:hAnsiTheme="minorEastAsia" w:hint="eastAsia"/>
+          <w:szCs w:val="21"/>
+        </w:rPr>
+        <w:t>函数</w:t>
       </w:r>
     </w:p>
     <w:p>
@@ -117,24 +438,44 @@
         </w:rPr>
         <w:t>函数：</w:t>
       </w:r>
+      <w:proofErr w:type="spellStart"/>
       <w:r>
         <w:rPr>
           <w:color w:val="800080"/>
         </w:rPr>
         <w:t>VideoStream</w:t>
       </w:r>
-      <w:r>
-        <w:rPr>
-          <w:color w:val="000000"/>
-        </w:rPr>
-        <w:t>::VideoStream(</w:t>
-      </w:r>
+      <w:proofErr w:type="spellEnd"/>
+      <w:r>
+        <w:rPr>
+          <w:color w:val="000000"/>
+        </w:rPr>
+        <w:t>::</w:t>
+      </w:r>
+      <w:proofErr w:type="spellStart"/>
+      <w:proofErr w:type="gramStart"/>
+      <w:r>
+        <w:rPr>
+          <w:color w:val="000000"/>
+        </w:rPr>
+        <w:t>VideoStream</w:t>
+      </w:r>
+      <w:proofErr w:type="spellEnd"/>
+      <w:r>
+        <w:rPr>
+          <w:color w:val="000000"/>
+        </w:rPr>
+        <w:t>(</w:t>
+      </w:r>
+      <w:proofErr w:type="spellStart"/>
+      <w:proofErr w:type="gramEnd"/>
       <w:r>
         <w:rPr>
           <w:color w:val="800080"/>
         </w:rPr>
         <w:t>QWidget</w:t>
       </w:r>
+      <w:proofErr w:type="spellEnd"/>
       <w:r>
         <w:rPr>
           <w:color w:val="C0C0C0"/>
@@ -191,18 +532,29 @@
         </w:rPr>
         <w:t>函数：</w:t>
       </w:r>
+      <w:proofErr w:type="spellStart"/>
       <w:r>
         <w:rPr>
           <w:color w:val="800080"/>
         </w:rPr>
         <w:t>VideoStream</w:t>
       </w:r>
-      <w:r>
-        <w:rPr>
-          <w:color w:val="000000"/>
-        </w:rPr>
-        <w:t>::~</w:t>
-      </w:r>
+      <w:proofErr w:type="spellEnd"/>
+      <w:r>
+        <w:rPr>
+          <w:color w:val="000000"/>
+        </w:rPr>
+        <w:t>:</w:t>
+      </w:r>
+      <w:proofErr w:type="gramStart"/>
+      <w:r>
+        <w:rPr>
+          <w:color w:val="000000"/>
+        </w:rPr>
+        <w:t>:~</w:t>
+      </w:r>
+      <w:proofErr w:type="spellStart"/>
+      <w:proofErr w:type="gramEnd"/>
       <w:r>
         <w:rPr>
           <w:i/>
@@ -211,6 +563,7 @@
         </w:rPr>
         <w:t>VideoStream</w:t>
       </w:r>
+      <w:proofErr w:type="spellEnd"/>
       <w:r>
         <w:rPr>
           <w:color w:val="000000"/>
@@ -233,7 +586,23 @@
           <w:rFonts w:asciiTheme="minorEastAsia" w:hAnsiTheme="minorEastAsia" w:hint="eastAsia"/>
           <w:szCs w:val="21"/>
         </w:rPr>
-        <w:t>功能：析构函数，</w:t>
+        <w:t>功能：</w:t>
+      </w:r>
+      <w:proofErr w:type="gramStart"/>
+      <w:r>
+        <w:rPr>
+          <w:rFonts w:asciiTheme="minorEastAsia" w:hAnsiTheme="minorEastAsia" w:hint="eastAsia"/>
+          <w:szCs w:val="21"/>
+        </w:rPr>
+        <w:t>析构函数</w:t>
+      </w:r>
+      <w:proofErr w:type="gramEnd"/>
+      <w:r>
+        <w:rPr>
+          <w:rFonts w:asciiTheme="minorEastAsia" w:hAnsiTheme="minorEastAsia" w:hint="eastAsia"/>
+          <w:szCs w:val="21"/>
+        </w:rPr>
+        <w:t>，</w:t>
       </w:r>
       <w:r>
         <w:rPr>
@@ -242,6 +611,7 @@
         </w:rPr>
         <w:t>关闭</w:t>
       </w:r>
+      <w:proofErr w:type="spellStart"/>
       <w:r>
         <w:rPr>
           <w:rFonts w:hint="eastAsia"/>
@@ -249,6 +619,7 @@
         </w:rPr>
         <w:t>ffmpeg</w:t>
       </w:r>
+      <w:proofErr w:type="spellEnd"/>
       <w:r>
         <w:rPr>
           <w:rFonts w:hint="eastAsia"/>
@@ -295,29 +666,47 @@
         </w:rPr>
         <w:t>函数：</w:t>
       </w:r>
+      <w:proofErr w:type="gramStart"/>
       <w:r>
         <w:rPr>
           <w:color w:val="000000" w:themeColor="text1"/>
         </w:rPr>
         <w:t>void</w:t>
       </w:r>
+      <w:proofErr w:type="gramEnd"/>
       <w:r>
         <w:rPr>
           <w:color w:val="C0C0C0"/>
         </w:rPr>
         <w:t xml:space="preserve"> </w:t>
       </w:r>
+      <w:proofErr w:type="spellStart"/>
       <w:r>
         <w:rPr>
           <w:color w:val="800080"/>
         </w:rPr>
         <w:t>VideoStream</w:t>
       </w:r>
-      <w:r>
-        <w:rPr>
-          <w:color w:val="000000"/>
-        </w:rPr>
-        <w:t>::startStream()</w:t>
+      <w:proofErr w:type="spellEnd"/>
+      <w:r>
+        <w:rPr>
+          <w:color w:val="000000"/>
+        </w:rPr>
+        <w:t>::</w:t>
+      </w:r>
+      <w:proofErr w:type="spellStart"/>
+      <w:r>
+        <w:rPr>
+          <w:color w:val="000000"/>
+        </w:rPr>
+        <w:t>startStream</w:t>
+      </w:r>
+      <w:proofErr w:type="spellEnd"/>
+      <w:r>
+        <w:rPr>
+          <w:color w:val="000000"/>
+        </w:rPr>
+        <w:t>()</w:t>
       </w:r>
     </w:p>
     <w:p>
@@ -350,6 +739,7 @@
         </w:rPr>
         <w:t>，初始化并注册</w:t>
       </w:r>
+      <w:proofErr w:type="spellStart"/>
       <w:r>
         <w:rPr>
           <w:rFonts w:hint="eastAsia"/>
@@ -357,6 +747,7 @@
         </w:rPr>
         <w:t>ffmpeg</w:t>
       </w:r>
+      <w:proofErr w:type="spellEnd"/>
       <w:r>
         <w:rPr>
           <w:rFonts w:hint="eastAsia"/>
@@ -388,36 +779,49 @@
         </w:rPr>
         <w:t>函数：</w:t>
       </w:r>
+      <w:proofErr w:type="gramStart"/>
       <w:r>
         <w:rPr>
           <w:color w:val="000000" w:themeColor="text1"/>
         </w:rPr>
         <w:t>void</w:t>
       </w:r>
+      <w:proofErr w:type="gramEnd"/>
       <w:r>
         <w:rPr>
           <w:color w:val="C0C0C0"/>
         </w:rPr>
         <w:t xml:space="preserve"> </w:t>
       </w:r>
+      <w:proofErr w:type="spellStart"/>
       <w:r>
         <w:rPr>
           <w:color w:val="800080"/>
         </w:rPr>
         <w:t>VideoStream</w:t>
       </w:r>
+      <w:proofErr w:type="spellEnd"/>
       <w:r>
         <w:rPr>
           <w:color w:val="000000"/>
         </w:rPr>
         <w:t>::</w:t>
       </w:r>
-      <w:r>
-        <w:rPr>
-          <w:rFonts w:hint="eastAsia"/>
-          <w:color w:val="000000"/>
-        </w:rPr>
-        <w:t>Init()</w:t>
+      <w:proofErr w:type="spellStart"/>
+      <w:r>
+        <w:rPr>
+          <w:rFonts w:hint="eastAsia"/>
+          <w:color w:val="000000"/>
+        </w:rPr>
+        <w:t>Init</w:t>
+      </w:r>
+      <w:proofErr w:type="spellEnd"/>
+      <w:r>
+        <w:rPr>
+          <w:rFonts w:hint="eastAsia"/>
+          <w:color w:val="000000"/>
+        </w:rPr>
+        <w:t>()</w:t>
       </w:r>
     </w:p>
     <w:p>
@@ -436,12 +840,21 @@
         </w:rPr>
         <w:t>功能：初始化</w:t>
       </w:r>
-      <w:r>
-        <w:rPr>
-          <w:rFonts w:hint="eastAsia"/>
-          <w:color w:val="000000"/>
-        </w:rPr>
-        <w:t>ffmpeg,</w:t>
+      <w:proofErr w:type="spellStart"/>
+      <w:r>
+        <w:rPr>
+          <w:rFonts w:hint="eastAsia"/>
+          <w:color w:val="000000"/>
+        </w:rPr>
+        <w:t>ffmpeg</w:t>
+      </w:r>
+      <w:proofErr w:type="spellEnd"/>
+      <w:r>
+        <w:rPr>
+          <w:rFonts w:hint="eastAsia"/>
+          <w:color w:val="000000"/>
+        </w:rPr>
+        <w:t>,</w:t>
       </w:r>
       <w:r>
         <w:rPr>
@@ -467,36 +880,81 @@
         </w:rPr>
         <w:t>函数：</w:t>
       </w:r>
+      <w:proofErr w:type="gramStart"/>
       <w:r>
         <w:rPr>
           <w:color w:val="000000" w:themeColor="text1"/>
         </w:rPr>
         <w:t>void</w:t>
       </w:r>
+      <w:proofErr w:type="gramEnd"/>
       <w:r>
         <w:rPr>
           <w:color w:val="C0C0C0"/>
         </w:rPr>
         <w:t xml:space="preserve"> </w:t>
       </w:r>
+      <w:proofErr w:type="spellStart"/>
       <w:r>
         <w:rPr>
           <w:color w:val="800080"/>
         </w:rPr>
         <w:t>VideoStream</w:t>
       </w:r>
+      <w:proofErr w:type="spellEnd"/>
       <w:r>
         <w:rPr>
           <w:color w:val="000000"/>
         </w:rPr>
         <w:t>::</w:t>
       </w:r>
-      <w:r>
-        <w:rPr>
-          <w:rFonts w:hint="eastAsia"/>
-          <w:color w:val="000000"/>
-        </w:rPr>
-        <w:t>setUrl(QString url)</w:t>
+      <w:proofErr w:type="spellStart"/>
+      <w:r>
+        <w:rPr>
+          <w:rFonts w:hint="eastAsia"/>
+          <w:color w:val="000000"/>
+        </w:rPr>
+        <w:t>setUrl</w:t>
+      </w:r>
+      <w:proofErr w:type="spellEnd"/>
+      <w:r>
+        <w:rPr>
+          <w:rFonts w:hint="eastAsia"/>
+          <w:color w:val="000000"/>
+        </w:rPr>
+        <w:t>(</w:t>
+      </w:r>
+      <w:proofErr w:type="spellStart"/>
+      <w:r>
+        <w:rPr>
+          <w:rFonts w:hint="eastAsia"/>
+          <w:color w:val="000000"/>
+        </w:rPr>
+        <w:t>QString</w:t>
+      </w:r>
+      <w:proofErr w:type="spellEnd"/>
+      <w:r>
+        <w:rPr>
+          <w:rFonts w:hint="eastAsia"/>
+          <w:color w:val="000000"/>
+        </w:rPr>
+        <w:t xml:space="preserve"> </w:t>
+      </w:r>
+      <w:proofErr w:type="spellStart"/>
+      <w:r>
+        <w:rPr>
+          <w:rFonts w:hint="eastAsia"/>
+          <w:color w:val="000000"/>
+        </w:rPr>
+        <w:t>url</w:t>
+      </w:r>
+      <w:proofErr w:type="spellEnd"/>
+      <w:r>
+        <w:rPr>
+          <w:rFonts w:hint="eastAsia"/>
+          <w:color w:val="000000"/>
+        </w:rPr>
+        <w:t>)</w:t>
       </w:r>
     </w:p>
     <w:p>
@@ -515,12 +973,21 @@
         </w:rPr>
         <w:t>功能：视频流</w:t>
       </w:r>
-      <w:r>
-        <w:rPr>
-          <w:rFonts w:hint="eastAsia"/>
-          <w:color w:val="000000"/>
-        </w:rPr>
-        <w:t xml:space="preserve">rtsp </w:t>
+      <w:proofErr w:type="spellStart"/>
+      <w:r>
+        <w:rPr>
+          <w:rFonts w:hint="eastAsia"/>
+          <w:color w:val="000000"/>
+        </w:rPr>
+        <w:t>rtsp</w:t>
+      </w:r>
+      <w:proofErr w:type="spellEnd"/>
+      <w:r>
+        <w:rPr>
+          <w:rFonts w:hint="eastAsia"/>
+          <w:color w:val="000000"/>
+        </w:rPr>
+        <w:t xml:space="preserve"> </w:t>
       </w:r>
       <w:r>
         <w:rPr>
@@ -574,12 +1041,14 @@
         </w:rPr>
         <w:t>函数：</w:t>
       </w:r>
+      <w:proofErr w:type="gramStart"/>
       <w:r>
         <w:rPr>
           <w:color w:val="808000"/>
         </w:rPr>
         <w:t>void</w:t>
       </w:r>
+      <w:proofErr w:type="gramEnd"/>
       <w:r>
         <w:rPr>
           <w:color w:val="000000"/>
@@ -592,17 +1061,33 @@
         </w:rPr>
         <w:t xml:space="preserve"> </w:t>
       </w:r>
+      <w:proofErr w:type="spellStart"/>
       <w:r>
         <w:rPr>
           <w:color w:val="800080"/>
         </w:rPr>
         <w:t>VideoStream</w:t>
       </w:r>
-      <w:r>
-        <w:rPr>
-          <w:color w:val="000000"/>
-        </w:rPr>
-        <w:t>::ReadVideoFrame(</w:t>
+      <w:proofErr w:type="spellEnd"/>
+      <w:r>
+        <w:rPr>
+          <w:color w:val="000000"/>
+        </w:rPr>
+        <w:t>::</w:t>
+      </w:r>
+      <w:proofErr w:type="spellStart"/>
+      <w:r>
+        <w:rPr>
+          <w:color w:val="000000"/>
+        </w:rPr>
+        <w:t>ReadVideoFrame</w:t>
+      </w:r>
+      <w:proofErr w:type="spellEnd"/>
+      <w:r>
+        <w:rPr>
+          <w:color w:val="000000"/>
+        </w:rPr>
+        <w:t>(</w:t>
       </w:r>
       <w:r>
         <w:rPr>
@@ -620,7 +1105,21 @@
         <w:rPr>
           <w:color w:val="000000"/>
         </w:rPr>
-        <w:t>*arg)</w:t>
+        <w:t>*</w:t>
+      </w:r>
+      <w:proofErr w:type="spellStart"/>
+      <w:r>
+        <w:rPr>
+          <w:color w:val="000000"/>
+        </w:rPr>
+        <w:t>arg</w:t>
+      </w:r>
+      <w:proofErr w:type="spellEnd"/>
+      <w:r>
+        <w:rPr>
+          <w:color w:val="000000"/>
+        </w:rPr>
+        <w:t>)</w:t>
       </w:r>
     </w:p>
     <w:p>
@@ -639,20 +1138,38 @@
         </w:rPr>
         <w:t>功能：读取视频流的线程，调用</w:t>
       </w:r>
-      <w:r>
-        <w:rPr>
-          <w:rFonts w:hint="eastAsia"/>
-          <w:color w:val="000000"/>
-        </w:rPr>
-        <w:t>PlayImageSlots()</w:t>
-      </w:r>
-      <w:r>
-        <w:rPr>
-          <w:rFonts w:hint="eastAsia"/>
-          <w:color w:val="000000"/>
-        </w:rPr>
-        <w:t>开始读取视频流并播放</w:t>
-      </w:r>
+      <w:proofErr w:type="spellStart"/>
+      <w:r>
+        <w:rPr>
+          <w:rFonts w:hint="eastAsia"/>
+          <w:color w:val="000000"/>
+        </w:rPr>
+        <w:t>PlayImageSlots</w:t>
+      </w:r>
+      <w:proofErr w:type="spellEnd"/>
+      <w:r>
+        <w:rPr>
+          <w:rFonts w:hint="eastAsia"/>
+          <w:color w:val="000000"/>
+        </w:rPr>
+        <w:t>()</w:t>
+      </w:r>
+      <w:r>
+        <w:rPr>
+          <w:rFonts w:hint="eastAsia"/>
+          <w:color w:val="000000"/>
+        </w:rPr>
+        <w:t>开始读取</w:t>
+      </w:r>
+      <w:proofErr w:type="gramStart"/>
+      <w:r>
+        <w:rPr>
+          <w:rFonts w:hint="eastAsia"/>
+          <w:color w:val="000000"/>
+        </w:rPr>
+        <w:t>视频流并播放</w:t>
+      </w:r>
+      <w:proofErr w:type="gramEnd"/>
     </w:p>
     <w:p>
       <w:pPr>
@@ -670,24 +1187,28 @@
         </w:rPr>
         <w:t>函数：</w:t>
       </w:r>
+      <w:proofErr w:type="gramStart"/>
       <w:r>
         <w:rPr>
           <w:color w:val="808000"/>
         </w:rPr>
         <w:t>void</w:t>
       </w:r>
+      <w:proofErr w:type="gramEnd"/>
       <w:r>
         <w:rPr>
           <w:color w:val="C0C0C0"/>
         </w:rPr>
         <w:t xml:space="preserve"> </w:t>
       </w:r>
+      <w:proofErr w:type="spellStart"/>
       <w:r>
         <w:rPr>
           <w:color w:val="800080"/>
         </w:rPr>
         <w:t>VideoStream</w:t>
       </w:r>
+      <w:proofErr w:type="spellEnd"/>
       <w:r>
         <w:rPr>
           <w:color w:val="000000"/>
@@ -701,6 +1222,7 @@
         </w:rPr>
         <w:t xml:space="preserve"> </w:t>
       </w:r>
+      <w:proofErr w:type="spellStart"/>
       <w:r>
         <w:rPr>
           <w:rFonts w:hint="eastAsia"/>
@@ -708,6 +1230,7 @@
         </w:rPr>
         <w:t>PlayImageSlots</w:t>
       </w:r>
+      <w:proofErr w:type="spellEnd"/>
       <w:r>
         <w:rPr>
           <w:color w:val="000000"/>
@@ -748,48 +1271,70 @@
         </w:rPr>
         <w:t>函数：</w:t>
       </w:r>
+      <w:proofErr w:type="gramStart"/>
       <w:r>
         <w:rPr>
           <w:color w:val="808000"/>
         </w:rPr>
         <w:t>void</w:t>
       </w:r>
+      <w:proofErr w:type="gramEnd"/>
       <w:r>
         <w:rPr>
           <w:color w:val="C0C0C0"/>
         </w:rPr>
         <w:t xml:space="preserve"> </w:t>
       </w:r>
+      <w:proofErr w:type="spellStart"/>
       <w:r>
         <w:rPr>
           <w:color w:val="800080"/>
         </w:rPr>
         <w:t>VideoStream</w:t>
       </w:r>
-      <w:r>
-        <w:rPr>
-          <w:color w:val="000000"/>
-        </w:rPr>
-        <w:t>::SetImageSlots(</w:t>
-      </w:r>
+      <w:proofErr w:type="spellEnd"/>
+      <w:r>
+        <w:rPr>
+          <w:color w:val="000000"/>
+        </w:rPr>
+        <w:t>::</w:t>
+      </w:r>
+      <w:proofErr w:type="spellStart"/>
+      <w:r>
+        <w:rPr>
+          <w:color w:val="000000"/>
+        </w:rPr>
+        <w:t>SetImageSlots</w:t>
+      </w:r>
+      <w:proofErr w:type="spellEnd"/>
+      <w:r>
+        <w:rPr>
+          <w:color w:val="000000"/>
+        </w:rPr>
+        <w:t>(</w:t>
+      </w:r>
+      <w:proofErr w:type="spellStart"/>
       <w:r>
         <w:rPr>
           <w:color w:val="808000"/>
         </w:rPr>
         <w:t>const</w:t>
       </w:r>
+      <w:proofErr w:type="spellEnd"/>
       <w:r>
         <w:rPr>
           <w:color w:val="C0C0C0"/>
         </w:rPr>
         <w:t xml:space="preserve"> </w:t>
       </w:r>
+      <w:proofErr w:type="spellStart"/>
       <w:r>
         <w:rPr>
           <w:color w:val="800080"/>
         </w:rPr>
         <w:t>QImage</w:t>
       </w:r>
+      <w:proofErr w:type="spellEnd"/>
       <w:r>
         <w:rPr>
           <w:color w:val="C0C0C0"/>
@@ -836,36 +1381,49 @@
         </w:rPr>
         <w:t>函数：</w:t>
       </w:r>
+      <w:proofErr w:type="gramStart"/>
       <w:r>
         <w:rPr>
           <w:color w:val="808000"/>
         </w:rPr>
         <w:t>void</w:t>
       </w:r>
+      <w:proofErr w:type="gramEnd"/>
       <w:r>
         <w:rPr>
           <w:color w:val="C0C0C0"/>
         </w:rPr>
         <w:t xml:space="preserve"> </w:t>
       </w:r>
+      <w:proofErr w:type="spellStart"/>
       <w:r>
         <w:rPr>
           <w:color w:val="800080"/>
         </w:rPr>
         <w:t>VideoStream</w:t>
       </w:r>
+      <w:proofErr w:type="spellEnd"/>
       <w:r>
         <w:rPr>
           <w:color w:val="000000"/>
         </w:rPr>
         <w:t>::</w:t>
       </w:r>
-      <w:r>
-        <w:rPr>
-          <w:rFonts w:hint="eastAsia"/>
-          <w:color w:val="000000"/>
-        </w:rPr>
-        <w:t>stopStream()</w:t>
+      <w:proofErr w:type="spellStart"/>
+      <w:r>
+        <w:rPr>
+          <w:rFonts w:hint="eastAsia"/>
+          <w:color w:val="000000"/>
+        </w:rPr>
+        <w:t>stopStream</w:t>
+      </w:r>
+      <w:proofErr w:type="spellEnd"/>
+      <w:r>
+        <w:rPr>
+          <w:rFonts w:hint="eastAsia"/>
+          <w:color w:val="000000"/>
+        </w:rPr>
+        <w:t>()</w:t>
       </w:r>
     </w:p>
     <w:p>
@@ -884,6 +1442,7 @@
         </w:rPr>
         <w:t>功能：停止播放，释放</w:t>
       </w:r>
+      <w:proofErr w:type="spellStart"/>
       <w:r>
         <w:rPr>
           <w:rFonts w:hint="eastAsia"/>
@@ -891,6 +1450,7 @@
         </w:rPr>
         <w:t>ffmpeg</w:t>
       </w:r>
+      <w:proofErr w:type="spellEnd"/>
       <w:r>
         <w:rPr>
           <w:rFonts w:hint="eastAsia"/>
@@ -937,30 +1497,35 @@
         </w:rPr>
         <w:t>函数：</w:t>
       </w:r>
+      <w:proofErr w:type="gramStart"/>
       <w:r>
         <w:rPr>
           <w:color w:val="808000"/>
         </w:rPr>
         <w:t>void</w:t>
       </w:r>
+      <w:proofErr w:type="gramEnd"/>
       <w:r>
         <w:rPr>
           <w:color w:val="C0C0C0"/>
         </w:rPr>
         <w:t xml:space="preserve"> </w:t>
       </w:r>
+      <w:proofErr w:type="spellStart"/>
       <w:r>
         <w:rPr>
           <w:color w:val="800080"/>
         </w:rPr>
         <w:t>VideoStream</w:t>
       </w:r>
+      <w:proofErr w:type="spellEnd"/>
       <w:r>
         <w:rPr>
           <w:color w:val="000000"/>
         </w:rPr>
         <w:t>::</w:t>
       </w:r>
+      <w:proofErr w:type="spellStart"/>
       <w:r>
         <w:rPr>
           <w:i/>
@@ -969,18 +1534,21 @@
         </w:rPr>
         <w:t>mousePressEvent</w:t>
       </w:r>
+      <w:proofErr w:type="spellEnd"/>
       <w:r>
         <w:rPr>
           <w:color w:val="000000"/>
         </w:rPr>
         <w:t>(</w:t>
       </w:r>
+      <w:proofErr w:type="spellStart"/>
       <w:r>
         <w:rPr>
           <w:color w:val="800080"/>
         </w:rPr>
         <w:t>QMouseEvent</w:t>
       </w:r>
+      <w:proofErr w:type="spellEnd"/>
       <w:r>
         <w:rPr>
           <w:color w:val="C0C0C0"/>
@@ -1062,30 +1630,35 @@
         </w:rPr>
         <w:t>函数：</w:t>
       </w:r>
+      <w:proofErr w:type="gramStart"/>
       <w:r>
         <w:rPr>
           <w:color w:val="808000"/>
         </w:rPr>
         <w:t>void</w:t>
       </w:r>
+      <w:proofErr w:type="gramEnd"/>
       <w:r>
         <w:rPr>
           <w:color w:val="C0C0C0"/>
         </w:rPr>
         <w:t xml:space="preserve"> </w:t>
       </w:r>
+      <w:proofErr w:type="spellStart"/>
       <w:r>
         <w:rPr>
           <w:color w:val="800080"/>
         </w:rPr>
         <w:t>VideoStream</w:t>
       </w:r>
+      <w:proofErr w:type="spellEnd"/>
       <w:r>
         <w:rPr>
           <w:color w:val="000000"/>
         </w:rPr>
         <w:t>::</w:t>
       </w:r>
+      <w:proofErr w:type="spellStart"/>
       <w:r>
         <w:rPr>
           <w:i/>
@@ -1111,18 +1684,21 @@
         </w:rPr>
         <w:t>Event</w:t>
       </w:r>
+      <w:proofErr w:type="spellEnd"/>
       <w:r>
         <w:rPr>
           <w:color w:val="000000"/>
         </w:rPr>
         <w:t>(</w:t>
       </w:r>
+      <w:proofErr w:type="spellStart"/>
       <w:r>
         <w:rPr>
           <w:color w:val="800080"/>
         </w:rPr>
         <w:t>QMouseEvent</w:t>
       </w:r>
+      <w:proofErr w:type="spellEnd"/>
       <w:r>
         <w:rPr>
           <w:color w:val="C0C0C0"/>
@@ -1205,30 +1781,35 @@
         </w:rPr>
         <w:t>函数：</w:t>
       </w:r>
+      <w:proofErr w:type="gramStart"/>
       <w:r>
         <w:rPr>
           <w:color w:val="808000"/>
         </w:rPr>
         <w:t>void</w:t>
       </w:r>
+      <w:proofErr w:type="gramEnd"/>
       <w:r>
         <w:rPr>
           <w:color w:val="C0C0C0"/>
         </w:rPr>
         <w:t xml:space="preserve"> </w:t>
       </w:r>
+      <w:proofErr w:type="spellStart"/>
       <w:r>
         <w:rPr>
           <w:color w:val="800080"/>
         </w:rPr>
         <w:t>VideoStream</w:t>
       </w:r>
+      <w:proofErr w:type="spellEnd"/>
       <w:r>
         <w:rPr>
           <w:color w:val="000000"/>
         </w:rPr>
         <w:t>::</w:t>
       </w:r>
+      <w:proofErr w:type="spellStart"/>
       <w:r>
         <w:rPr>
           <w:i/>
@@ -1237,18 +1818,21 @@
         </w:rPr>
         <w:t>mousePressEvent</w:t>
       </w:r>
+      <w:proofErr w:type="spellEnd"/>
       <w:r>
         <w:rPr>
           <w:color w:val="000000"/>
         </w:rPr>
         <w:t>(</w:t>
       </w:r>
+      <w:proofErr w:type="spellStart"/>
       <w:r>
         <w:rPr>
           <w:color w:val="800080"/>
         </w:rPr>
         <w:t>QMouseEvent</w:t>
       </w:r>
+      <w:proofErr w:type="spellEnd"/>
       <w:r>
         <w:rPr>
           <w:color w:val="C0C0C0"/>

--- a/Doc/VideoStream说明.docx
+++ b/Doc/VideoStream说明.docx
@@ -35,7 +35,7 @@
         <w:ind w:firstLine="420"/>
         <w:jc w:val="left"/>
         <w:rPr>
-          <w:rFonts w:asciiTheme="minorEastAsia" w:hAnsiTheme="minorEastAsia" w:hint="eastAsia"/>
+          <w:rFonts w:asciiTheme="minorEastAsia" w:hAnsiTheme="minorEastAsia"/>
           <w:szCs w:val="21"/>
         </w:rPr>
       </w:pPr>
@@ -52,9 +52,6 @@
         <w:pStyle w:val="a3"/>
         <w:ind w:left="720" w:firstLineChars="0" w:firstLine="0"/>
         <w:jc w:val="left"/>
-        <w:rPr>
-          <w:rFonts w:hint="eastAsia"/>
-        </w:rPr>
       </w:pPr>
       <w:r>
         <w:rPr>
@@ -156,13 +153,7 @@
         <w:rPr>
           <w:rFonts w:hint="eastAsia"/>
         </w:rPr>
-        <w:t>（</w:t>
-      </w:r>
-      <w:r>
-        <w:rPr>
-          <w:rFonts w:hint="eastAsia"/>
-        </w:rPr>
-        <w:t>调用</w:t>
+        <w:t>（调用</w:t>
       </w:r>
       <w:proofErr w:type="spellStart"/>
       <w:r>
@@ -290,98 +281,99 @@
           <w:szCs w:val="21"/>
         </w:rPr>
       </w:pPr>
-      <w:r>
-        <w:rPr>
-          <w:rFonts w:asciiTheme="minorEastAsia" w:hAnsiTheme="minorEastAsia" w:hint="eastAsia"/>
-          <w:szCs w:val="21"/>
-        </w:rPr>
-        <w:t>相关文件：</w:t>
-      </w:r>
-    </w:p>
-    <w:p>
-      <w:pPr>
-        <w:ind w:firstLine="420"/>
-        <w:jc w:val="left"/>
-        <w:rPr>
-          <w:rFonts w:asciiTheme="minorEastAsia" w:hAnsiTheme="minorEastAsia" w:hint="eastAsia"/>
-          <w:szCs w:val="21"/>
-        </w:rPr>
-      </w:pPr>
-      <w:r>
-        <w:rPr>
-          <w:rFonts w:asciiTheme="minorEastAsia" w:hAnsiTheme="minorEastAsia" w:hint="eastAsia"/>
-          <w:szCs w:val="21"/>
-        </w:rPr>
-        <w:t>UI/</w:t>
-      </w:r>
-      <w:proofErr w:type="spellStart"/>
-      <w:r>
-        <w:rPr>
-          <w:rFonts w:asciiTheme="minorEastAsia" w:hAnsiTheme="minorEastAsia" w:hint="eastAsia"/>
-          <w:szCs w:val="21"/>
-        </w:rPr>
-        <w:t>VideoStream</w:t>
-      </w:r>
-      <w:proofErr w:type="spellEnd"/>
-      <w:r>
-        <w:rPr>
-          <w:rFonts w:asciiTheme="minorEastAsia" w:hAnsiTheme="minorEastAsia" w:hint="eastAsia"/>
-          <w:szCs w:val="21"/>
-        </w:rPr>
-        <w:t>/</w:t>
-      </w:r>
-      <w:proofErr w:type="spellStart"/>
-      <w:r>
-        <w:rPr>
-          <w:rFonts w:asciiTheme="minorEastAsia" w:hAnsiTheme="minorEastAsia" w:hint="eastAsia"/>
-          <w:szCs w:val="21"/>
-        </w:rPr>
-        <w:t>VideoStream.cpp</w:t>
-      </w:r>
-      <w:proofErr w:type="spellEnd"/>
-    </w:p>
-    <w:p>
-      <w:pPr>
-        <w:ind w:firstLine="420"/>
-        <w:jc w:val="left"/>
-        <w:rPr>
-          <w:rFonts w:asciiTheme="minorEastAsia" w:hAnsiTheme="minorEastAsia"/>
-          <w:szCs w:val="21"/>
-        </w:rPr>
-      </w:pPr>
-      <w:r>
-        <w:rPr>
-          <w:rFonts w:asciiTheme="minorEastAsia" w:hAnsiTheme="minorEastAsia" w:hint="eastAsia"/>
-          <w:szCs w:val="21"/>
-        </w:rPr>
-        <w:t>UI/</w:t>
-      </w:r>
-      <w:proofErr w:type="spellStart"/>
-      <w:r>
-        <w:rPr>
-          <w:rFonts w:asciiTheme="minorEastAsia" w:hAnsiTheme="minorEastAsia" w:hint="eastAsia"/>
-          <w:szCs w:val="21"/>
-        </w:rPr>
-        <w:t>VideoStream</w:t>
-      </w:r>
-      <w:proofErr w:type="spellEnd"/>
-      <w:r>
-        <w:rPr>
-          <w:rFonts w:asciiTheme="minorEastAsia" w:hAnsiTheme="minorEastAsia" w:hint="eastAsia"/>
-          <w:szCs w:val="21"/>
-        </w:rPr>
-        <w:t>/</w:t>
-      </w:r>
-      <w:proofErr w:type="spellStart"/>
-      <w:r>
-        <w:rPr>
-          <w:rFonts w:asciiTheme="minorEastAsia" w:hAnsiTheme="minorEastAsia" w:hint="eastAsia"/>
-          <w:szCs w:val="21"/>
-        </w:rPr>
-        <w:t>VideoStream.h</w:t>
-      </w:r>
       <w:bookmarkStart w:id="0" w:name="_GoBack"/>
       <w:bookmarkEnd w:id="0"/>
+    </w:p>
+    <w:p>
+      <w:pPr>
+        <w:ind w:firstLine="420"/>
+        <w:jc w:val="left"/>
+        <w:rPr>
+          <w:rFonts w:asciiTheme="minorEastAsia" w:hAnsiTheme="minorEastAsia"/>
+          <w:szCs w:val="21"/>
+        </w:rPr>
+      </w:pPr>
+      <w:r>
+        <w:rPr>
+          <w:rFonts w:asciiTheme="minorEastAsia" w:hAnsiTheme="minorEastAsia" w:hint="eastAsia"/>
+          <w:szCs w:val="21"/>
+        </w:rPr>
+        <w:t>相关文件：</w:t>
+      </w:r>
+    </w:p>
+    <w:p>
+      <w:pPr>
+        <w:ind w:firstLine="420"/>
+        <w:jc w:val="left"/>
+        <w:rPr>
+          <w:rFonts w:asciiTheme="minorEastAsia" w:hAnsiTheme="minorEastAsia"/>
+          <w:szCs w:val="21"/>
+        </w:rPr>
+      </w:pPr>
+      <w:r>
+        <w:rPr>
+          <w:rFonts w:asciiTheme="minorEastAsia" w:hAnsiTheme="minorEastAsia" w:hint="eastAsia"/>
+          <w:szCs w:val="21"/>
+        </w:rPr>
+        <w:t>UI/</w:t>
+      </w:r>
+      <w:proofErr w:type="spellStart"/>
+      <w:r>
+        <w:rPr>
+          <w:rFonts w:asciiTheme="minorEastAsia" w:hAnsiTheme="minorEastAsia" w:hint="eastAsia"/>
+          <w:szCs w:val="21"/>
+        </w:rPr>
+        <w:t>VideoStream</w:t>
+      </w:r>
+      <w:proofErr w:type="spellEnd"/>
+      <w:r>
+        <w:rPr>
+          <w:rFonts w:asciiTheme="minorEastAsia" w:hAnsiTheme="minorEastAsia" w:hint="eastAsia"/>
+          <w:szCs w:val="21"/>
+        </w:rPr>
+        <w:t>/VideoStream.cpp</w:t>
+      </w:r>
+    </w:p>
+    <w:p>
+      <w:pPr>
+        <w:ind w:firstLine="420"/>
+        <w:jc w:val="left"/>
+        <w:rPr>
+          <w:rFonts w:asciiTheme="minorEastAsia" w:hAnsiTheme="minorEastAsia"/>
+          <w:szCs w:val="21"/>
+        </w:rPr>
+      </w:pPr>
+      <w:r>
+        <w:rPr>
+          <w:rFonts w:asciiTheme="minorEastAsia" w:hAnsiTheme="minorEastAsia" w:hint="eastAsia"/>
+          <w:szCs w:val="21"/>
+        </w:rPr>
+        <w:t>UI/</w:t>
+      </w:r>
+      <w:proofErr w:type="spellStart"/>
+      <w:r>
+        <w:rPr>
+          <w:rFonts w:asciiTheme="minorEastAsia" w:hAnsiTheme="minorEastAsia" w:hint="eastAsia"/>
+          <w:szCs w:val="21"/>
+        </w:rPr>
+        <w:t>VideoStream</w:t>
+      </w:r>
+      <w:proofErr w:type="spellEnd"/>
+      <w:r>
+        <w:rPr>
+          <w:rFonts w:asciiTheme="minorEastAsia" w:hAnsiTheme="minorEastAsia" w:hint="eastAsia"/>
+          <w:szCs w:val="21"/>
+        </w:rPr>
+        <w:t>/</w:t>
+      </w:r>
+      <w:proofErr w:type="spellStart"/>
+      <w:r>
+        <w:rPr>
+          <w:rFonts w:asciiTheme="minorEastAsia" w:hAnsiTheme="minorEastAsia" w:hint="eastAsia"/>
+          <w:szCs w:val="21"/>
+        </w:rPr>
+        <w:t>VideoStream.h</w:t>
+      </w:r>
       <w:proofErr w:type="spellEnd"/>
     </w:p>
     <w:p>

--- a/Doc/VideoStream说明.docx
+++ b/Doc/VideoStream说明.docx
@@ -50,8 +50,15 @@
     <w:p>
       <w:pPr>
         <w:pStyle w:val="a3"/>
-        <w:ind w:left="720" w:firstLineChars="0" w:firstLine="0"/>
-        <w:jc w:val="left"/>
+        <w:numPr>
+          <w:ilvl w:val="0"/>
+          <w:numId w:val="3"/>
+        </w:numPr>
+        <w:ind w:firstLineChars="0"/>
+        <w:jc w:val="left"/>
+        <w:rPr>
+          <w:rFonts w:hint="eastAsia"/>
+        </w:rPr>
       </w:pPr>
       <w:r>
         <w:rPr>
@@ -83,7 +90,7 @@
         <w:rPr>
           <w:rFonts w:hint="eastAsia"/>
         </w:rPr>
-        <w:t xml:space="preserve"> start RPC</w:t>
+        <w:t xml:space="preserve"> start </w:t>
       </w:r>
       <w:r>
         <w:rPr>
@@ -91,6 +98,34 @@
         </w:rPr>
         <w:t>指令给</w:t>
       </w:r>
+      <w:proofErr w:type="spellStart"/>
+      <w:r>
+        <w:rPr>
+          <w:rFonts w:hint="eastAsia"/>
+        </w:rPr>
+        <w:t>sdl</w:t>
+      </w:r>
+      <w:proofErr w:type="spellEnd"/>
+      <w:r>
+        <w:rPr>
+          <w:rFonts w:hint="eastAsia"/>
+        </w:rPr>
+        <w:t>，</w:t>
+      </w:r>
+      <w:proofErr w:type="spellStart"/>
+      <w:r>
+        <w:rPr>
+          <w:rFonts w:hint="eastAsia"/>
+        </w:rPr>
+        <w:t>sdl</w:t>
+      </w:r>
+      <w:proofErr w:type="spellEnd"/>
+      <w:r>
+        <w:rPr>
+          <w:rFonts w:hint="eastAsia"/>
+        </w:rPr>
+        <w:t>通知</w:t>
+      </w:r>
       <w:r>
         <w:rPr>
           <w:rFonts w:hint="eastAsia"/>
@@ -101,45 +136,413 @@
         <w:rPr>
           <w:rFonts w:hint="eastAsia"/>
         </w:rPr>
+        <w:t>启动</w:t>
+      </w:r>
+      <w:proofErr w:type="spellStart"/>
+      <w:r>
+        <w:rPr>
+          <w:rFonts w:hint="eastAsia"/>
+        </w:rPr>
+        <w:t>videostream</w:t>
+      </w:r>
+      <w:proofErr w:type="spellEnd"/>
+      <w:r>
+        <w:rPr>
+          <w:rFonts w:hint="eastAsia"/>
+        </w:rPr>
         <w:t>，</w:t>
       </w:r>
-      <w:r>
-        <w:rPr>
-          <w:rFonts w:hint="eastAsia"/>
+    </w:p>
+    <w:p>
+      <w:pPr>
+        <w:pStyle w:val="a6"/>
+        <w:spacing w:before="0" w:beforeAutospacing="0" w:after="0" w:afterAutospacing="0"/>
+        <w:ind w:left="1080"/>
+      </w:pPr>
+      <w:proofErr w:type="spellStart"/>
+      <w:r>
+        <w:rPr>
+          <w:rFonts w:ascii="Courier" w:hAnsi="Courier"/>
+          <w:color w:val="000000"/>
+          <w:sz w:val="20"/>
+          <w:szCs w:val="20"/>
+        </w:rPr>
+        <w:t>sdl</w:t>
+      </w:r>
+      <w:proofErr w:type="spellEnd"/>
+      <w:r>
+        <w:rPr>
+          <w:rFonts w:ascii="Courier" w:hAnsi="Courier" w:hint="eastAsia"/>
+          <w:color w:val="000000"/>
+          <w:sz w:val="20"/>
+          <w:szCs w:val="20"/>
+        </w:rPr>
+        <w:t>发送给</w:t>
+      </w:r>
+      <w:r>
+        <w:rPr>
+          <w:rFonts w:ascii="Courier" w:hAnsi="Courier" w:hint="eastAsia"/>
+          <w:color w:val="000000"/>
+          <w:sz w:val="20"/>
+          <w:szCs w:val="20"/>
         </w:rPr>
         <w:t>HMI</w:t>
       </w:r>
       <w:r>
         <w:rPr>
-          <w:rFonts w:hint="eastAsia"/>
-        </w:rPr>
-        <w:t>收到启动指令后解析</w:t>
-      </w:r>
-      <w:r>
-        <w:rPr>
-          <w:rFonts w:hint="eastAsia"/>
-        </w:rPr>
-        <w:t>RPC</w:t>
-      </w:r>
-      <w:r>
-        <w:rPr>
-          <w:rFonts w:hint="eastAsia"/>
-        </w:rPr>
-        <w:t>，获得</w:t>
-      </w:r>
-      <w:proofErr w:type="spellStart"/>
-      <w:r>
-        <w:rPr>
-          <w:rFonts w:hint="eastAsia"/>
+          <w:rFonts w:ascii="Courier" w:hAnsi="Courier" w:hint="eastAsia"/>
+          <w:color w:val="000000"/>
+          <w:sz w:val="20"/>
+          <w:szCs w:val="20"/>
+        </w:rPr>
+        <w:t>的</w:t>
+      </w:r>
+      <w:proofErr w:type="spellStart"/>
+      <w:r>
+        <w:rPr>
+          <w:rFonts w:ascii="Courier" w:hAnsi="Courier"/>
+          <w:color w:val="000000"/>
+          <w:sz w:val="20"/>
+          <w:szCs w:val="20"/>
+        </w:rPr>
+        <w:t>J</w:t>
+      </w:r>
+      <w:r>
+        <w:rPr>
+          <w:rFonts w:ascii="Courier" w:hAnsi="Courier" w:hint="eastAsia"/>
+          <w:color w:val="000000"/>
+          <w:sz w:val="20"/>
+          <w:szCs w:val="20"/>
+        </w:rPr>
+        <w:t>son</w:t>
+      </w:r>
+      <w:proofErr w:type="spellEnd"/>
+      <w:r>
+        <w:rPr>
+          <w:rFonts w:ascii="Courier" w:hAnsi="Courier" w:hint="eastAsia"/>
+          <w:color w:val="000000"/>
+          <w:sz w:val="20"/>
+          <w:szCs w:val="20"/>
+        </w:rPr>
+        <w:t>内容</w:t>
+      </w:r>
+    </w:p>
+    <w:p>
+      <w:pPr>
+        <w:pStyle w:val="a6"/>
+        <w:spacing w:before="0" w:beforeAutospacing="0" w:after="0" w:afterAutospacing="0"/>
+        <w:ind w:left="1080"/>
+      </w:pPr>
+      <w:r>
+        <w:rPr>
+          <w:rFonts w:ascii="Courier" w:hAnsi="Courier"/>
+          <w:color w:val="000000"/>
+          <w:sz w:val="20"/>
+          <w:szCs w:val="20"/>
+        </w:rPr>
+        <w:t>{</w:t>
+      </w:r>
+    </w:p>
+    <w:p>
+      <w:pPr>
+        <w:pStyle w:val="a6"/>
+        <w:spacing w:before="0" w:beforeAutospacing="0" w:after="0" w:afterAutospacing="0"/>
+        <w:ind w:left="1080"/>
+      </w:pPr>
+      <w:r>
+        <w:rPr>
+          <w:rFonts w:ascii="Courier" w:hAnsi="Courier"/>
+          <w:color w:val="000000"/>
+          <w:sz w:val="20"/>
+          <w:szCs w:val="20"/>
+        </w:rPr>
+        <w:t>"</w:t>
+      </w:r>
+      <w:proofErr w:type="gramStart"/>
+      <w:r>
+        <w:rPr>
+          <w:rFonts w:ascii="Courier" w:hAnsi="Courier"/>
+          <w:color w:val="000000"/>
+          <w:sz w:val="20"/>
+          <w:szCs w:val="20"/>
+        </w:rPr>
+        <w:t>id</w:t>
+      </w:r>
+      <w:proofErr w:type="gramEnd"/>
+      <w:r>
+        <w:rPr>
+          <w:rFonts w:ascii="Courier" w:hAnsi="Courier"/>
+          <w:color w:val="000000"/>
+          <w:sz w:val="20"/>
+          <w:szCs w:val="20"/>
+        </w:rPr>
+        <w:t>" : 22,</w:t>
+      </w:r>
+    </w:p>
+    <w:p>
+      <w:pPr>
+        <w:pStyle w:val="a6"/>
+        <w:spacing w:before="0" w:beforeAutospacing="0" w:after="0" w:afterAutospacing="0"/>
+        <w:ind w:left="1080"/>
+      </w:pPr>
+      <w:r>
+        <w:rPr>
+          <w:rFonts w:ascii="Courier" w:hAnsi="Courier"/>
+          <w:color w:val="000000"/>
+          <w:sz w:val="20"/>
+          <w:szCs w:val="20"/>
+        </w:rPr>
+        <w:t>"</w:t>
+      </w:r>
+      <w:proofErr w:type="spellStart"/>
+      <w:proofErr w:type="gramStart"/>
+      <w:r>
+        <w:rPr>
+          <w:rFonts w:ascii="Courier" w:hAnsi="Courier"/>
+          <w:color w:val="000000"/>
+          <w:sz w:val="20"/>
+          <w:szCs w:val="20"/>
+        </w:rPr>
+        <w:t>jsonrpc</w:t>
+      </w:r>
+      <w:proofErr w:type="spellEnd"/>
+      <w:proofErr w:type="gramEnd"/>
+      <w:r>
+        <w:rPr>
+          <w:rFonts w:ascii="Courier" w:hAnsi="Courier"/>
+          <w:color w:val="000000"/>
+          <w:sz w:val="20"/>
+          <w:szCs w:val="20"/>
+        </w:rPr>
+        <w:t>" : "2.0",</w:t>
+      </w:r>
+    </w:p>
+    <w:p>
+      <w:pPr>
+        <w:pStyle w:val="a6"/>
+        <w:spacing w:before="0" w:beforeAutospacing="0" w:after="0" w:afterAutospacing="0"/>
+        <w:ind w:left="1080"/>
+      </w:pPr>
+      <w:r>
+        <w:rPr>
+          <w:rFonts w:ascii="Courier" w:hAnsi="Courier"/>
+          <w:color w:val="000000"/>
+          <w:sz w:val="20"/>
+          <w:szCs w:val="20"/>
+        </w:rPr>
+        <w:t>"</w:t>
+      </w:r>
+      <w:proofErr w:type="gramStart"/>
+      <w:r>
+        <w:rPr>
+          <w:rFonts w:ascii="Courier" w:hAnsi="Courier"/>
+          <w:color w:val="000000"/>
+          <w:sz w:val="20"/>
+          <w:szCs w:val="20"/>
+        </w:rPr>
+        <w:t>method</w:t>
+      </w:r>
+      <w:proofErr w:type="gramEnd"/>
+      <w:r>
+        <w:rPr>
+          <w:rFonts w:ascii="Courier" w:hAnsi="Courier"/>
+          <w:color w:val="000000"/>
+          <w:sz w:val="20"/>
+          <w:szCs w:val="20"/>
+        </w:rPr>
+        <w:t>" : "</w:t>
+      </w:r>
+      <w:proofErr w:type="spellStart"/>
+      <w:r>
+        <w:rPr>
+          <w:rFonts w:ascii="Courier" w:hAnsi="Courier"/>
+          <w:color w:val="000000"/>
+          <w:sz w:val="20"/>
+          <w:szCs w:val="20"/>
+        </w:rPr>
+        <w:t>Navigation.StartStream</w:t>
+      </w:r>
+      <w:proofErr w:type="spellEnd"/>
+      <w:r>
+        <w:rPr>
+          <w:rFonts w:ascii="Courier" w:hAnsi="Courier"/>
+          <w:color w:val="000000"/>
+          <w:sz w:val="20"/>
+          <w:szCs w:val="20"/>
+        </w:rPr>
+        <w:t>",</w:t>
+      </w:r>
+    </w:p>
+    <w:p>
+      <w:pPr>
+        <w:pStyle w:val="a6"/>
+        <w:spacing w:before="0" w:beforeAutospacing="0" w:after="0" w:afterAutospacing="0"/>
+        <w:ind w:left="1080"/>
+      </w:pPr>
+      <w:r>
+        <w:rPr>
+          <w:rFonts w:ascii="Courier" w:hAnsi="Courier"/>
+          <w:color w:val="000000"/>
+          <w:sz w:val="20"/>
+          <w:szCs w:val="20"/>
+        </w:rPr>
+        <w:t>"</w:t>
+      </w:r>
+      <w:proofErr w:type="spellStart"/>
+      <w:proofErr w:type="gramStart"/>
+      <w:r>
+        <w:rPr>
+          <w:rFonts w:ascii="Courier" w:hAnsi="Courier"/>
+          <w:color w:val="000000"/>
+          <w:sz w:val="20"/>
+          <w:szCs w:val="20"/>
+        </w:rPr>
+        <w:t>params</w:t>
+      </w:r>
+      <w:proofErr w:type="spellEnd"/>
+      <w:proofErr w:type="gramEnd"/>
+      <w:r>
+        <w:rPr>
+          <w:rFonts w:ascii="Courier" w:hAnsi="Courier"/>
+          <w:color w:val="000000"/>
+          <w:sz w:val="20"/>
+          <w:szCs w:val="20"/>
+        </w:rPr>
+        <w:t>" : {</w:t>
+      </w:r>
+    </w:p>
+    <w:p>
+      <w:pPr>
+        <w:pStyle w:val="a6"/>
+        <w:spacing w:before="0" w:beforeAutospacing="0" w:after="0" w:afterAutospacing="0"/>
+        <w:ind w:left="1080"/>
+      </w:pPr>
+      <w:r>
+        <w:rPr>
+          <w:rFonts w:ascii="Courier" w:hAnsi="Courier"/>
+          <w:color w:val="000000"/>
+          <w:sz w:val="20"/>
+          <w:szCs w:val="20"/>
+        </w:rPr>
+        <w:t>"</w:t>
+      </w:r>
+      <w:proofErr w:type="spellStart"/>
+      <w:proofErr w:type="gramStart"/>
+      <w:r>
+        <w:rPr>
+          <w:rFonts w:ascii="Courier" w:hAnsi="Courier"/>
+          <w:color w:val="000000"/>
+          <w:sz w:val="20"/>
+          <w:szCs w:val="20"/>
+        </w:rPr>
+        <w:t>appID</w:t>
+      </w:r>
+      <w:proofErr w:type="spellEnd"/>
+      <w:proofErr w:type="gramEnd"/>
+      <w:r>
+        <w:rPr>
+          <w:rFonts w:ascii="Courier" w:hAnsi="Courier"/>
+          <w:color w:val="000000"/>
+          <w:sz w:val="20"/>
+          <w:szCs w:val="20"/>
+        </w:rPr>
+        <w:t>" : 18467,</w:t>
+      </w:r>
+    </w:p>
+    <w:p>
+      <w:pPr>
+        <w:pStyle w:val="a6"/>
+        <w:spacing w:before="0" w:beforeAutospacing="0" w:after="0" w:afterAutospacing="0"/>
+        <w:ind w:left="1080"/>
+      </w:pPr>
+      <w:r>
+        <w:rPr>
+          <w:rFonts w:ascii="Courier" w:hAnsi="Courier"/>
+          <w:color w:val="000000"/>
+          <w:sz w:val="20"/>
+          <w:szCs w:val="20"/>
+        </w:rPr>
+        <w:t>"</w:t>
+      </w:r>
+      <w:proofErr w:type="spellStart"/>
+      <w:proofErr w:type="gramStart"/>
+      <w:r>
+        <w:rPr>
+          <w:rFonts w:ascii="Courier" w:hAnsi="Courier"/>
+          <w:color w:val="000000"/>
+          <w:sz w:val="20"/>
+          <w:szCs w:val="20"/>
         </w:rPr>
         <w:t>url</w:t>
       </w:r>
       <w:proofErr w:type="spellEnd"/>
-      <w:r>
-        <w:rPr>
-          <w:rFonts w:hint="eastAsia"/>
-        </w:rPr>
-        <w:t>，设置</w:t>
+      <w:proofErr w:type="gramEnd"/>
+      <w:r>
+        <w:rPr>
+          <w:rFonts w:ascii="Courier" w:hAnsi="Courier"/>
+          <w:color w:val="000000"/>
+          <w:sz w:val="20"/>
+          <w:szCs w:val="20"/>
+        </w:rPr>
+        <w:t>" : "</w:t>
+      </w:r>
+      <w:proofErr w:type="spellStart"/>
+      <w:r>
+        <w:rPr>
+          <w:rFonts w:ascii="Courier" w:hAnsi="Courier" w:hint="eastAsia"/>
+          <w:color w:val="000000"/>
+          <w:sz w:val="20"/>
+          <w:szCs w:val="20"/>
+        </w:rPr>
+        <w:t>tcp</w:t>
+      </w:r>
+      <w:proofErr w:type="spellEnd"/>
+      <w:r>
+        <w:rPr>
+          <w:rFonts w:ascii="Courier" w:hAnsi="Courier"/>
+          <w:color w:val="000000"/>
+          <w:sz w:val="20"/>
+          <w:szCs w:val="20"/>
+        </w:rPr>
+        <w:t>://127.0.0.1:5050"</w:t>
+      </w:r>
+    </w:p>
+    <w:p>
+      <w:pPr>
+        <w:pStyle w:val="a6"/>
+        <w:spacing w:before="0" w:beforeAutospacing="0" w:after="0" w:afterAutospacing="0"/>
+        <w:ind w:left="1080"/>
+        <w:rPr>
+          <w:rFonts w:ascii="Courier" w:hAnsi="Courier" w:hint="eastAsia"/>
+          <w:color w:val="000000"/>
+          <w:sz w:val="20"/>
+          <w:szCs w:val="20"/>
+        </w:rPr>
+      </w:pPr>
+      <w:r>
+        <w:rPr>
+          <w:rFonts w:ascii="Courier" w:hAnsi="Courier"/>
+          <w:color w:val="000000"/>
+          <w:sz w:val="20"/>
+          <w:szCs w:val="20"/>
+        </w:rPr>
+        <w:t>}</w:t>
+      </w:r>
+    </w:p>
+    <w:p>
+      <w:pPr>
+        <w:pStyle w:val="a3"/>
+        <w:ind w:left="1080" w:firstLineChars="0" w:firstLine="0"/>
+        <w:jc w:val="left"/>
+        <w:rPr>
+          <w:rFonts w:hint="eastAsia"/>
+        </w:rPr>
+      </w:pPr>
+      <w:r>
+        <w:rPr>
+          <w:rFonts w:hint="eastAsia"/>
+        </w:rPr>
+        <w:t>其中，</w:t>
       </w:r>
       <w:proofErr w:type="spellStart"/>
       <w:r>
@@ -153,136 +556,550 @@
         <w:rPr>
           <w:rFonts w:hint="eastAsia"/>
         </w:rPr>
-        <w:t>（调用</w:t>
-      </w:r>
-      <w:proofErr w:type="spellStart"/>
-      <w:r>
-        <w:rPr>
-          <w:rFonts w:hint="eastAsia"/>
-        </w:rPr>
-        <w:t>VideoStream</w:t>
-      </w:r>
-      <w:proofErr w:type="spellEnd"/>
-      <w:r>
-        <w:rPr>
-          <w:rFonts w:hint="eastAsia"/>
-        </w:rPr>
-        <w:t>::</w:t>
-      </w:r>
-      <w:proofErr w:type="spellStart"/>
-      <w:r>
-        <w:rPr>
-          <w:rFonts w:hint="eastAsia"/>
-        </w:rPr>
-        <w:t>setUrl</w:t>
-      </w:r>
-      <w:proofErr w:type="spellEnd"/>
-      <w:r>
-        <w:rPr>
-          <w:rFonts w:hint="eastAsia"/>
-        </w:rPr>
-        <w:t>(</w:t>
-      </w:r>
-      <w:proofErr w:type="spellStart"/>
-      <w:r>
-        <w:rPr>
-          <w:rFonts w:hint="eastAsia"/>
-        </w:rPr>
-        <w:t>QString</w:t>
-      </w:r>
-      <w:proofErr w:type="spellEnd"/>
-      <w:r>
-        <w:rPr>
-          <w:rFonts w:hint="eastAsia"/>
-        </w:rPr>
+        <w:t>的</w:t>
+      </w:r>
+      <w:proofErr w:type="spellStart"/>
+      <w:r>
+        <w:rPr>
+          <w:rFonts w:hint="eastAsia"/>
+        </w:rPr>
+        <w:t>ip</w:t>
+      </w:r>
+      <w:proofErr w:type="spellEnd"/>
+      <w:r>
+        <w:rPr>
+          <w:rFonts w:hint="eastAsia"/>
+        </w:rPr>
+        <w:t>地址</w:t>
+      </w:r>
+      <w:r>
+        <w:rPr>
+          <w:rFonts w:hint="eastAsia"/>
+        </w:rPr>
+        <w:t>127.0.0.1</w:t>
+      </w:r>
+      <w:r>
+        <w:rPr>
+          <w:rFonts w:hint="eastAsia"/>
+        </w:rPr>
+        <w:t>和端口地址</w:t>
+      </w:r>
+      <w:r>
+        <w:rPr>
+          <w:rFonts w:hint="eastAsia"/>
+        </w:rPr>
+        <w:t>5050</w:t>
+      </w:r>
+      <w:r>
+        <w:rPr>
+          <w:rFonts w:hint="eastAsia"/>
+        </w:rPr>
+        <w:t>在</w:t>
+      </w:r>
+      <w:proofErr w:type="spellStart"/>
+      <w:r>
+        <w:rPr>
+          <w:rFonts w:hint="eastAsia"/>
+        </w:rPr>
+        <w:t>sdl</w:t>
+      </w:r>
+      <w:proofErr w:type="spellEnd"/>
+      <w:r>
+        <w:rPr>
+          <w:rFonts w:hint="eastAsia"/>
+        </w:rPr>
+        <w:t>端</w:t>
+      </w:r>
+      <w:r>
+        <w:rPr>
+          <w:rFonts w:hint="eastAsia"/>
+        </w:rPr>
+        <w:t>通过</w:t>
+      </w:r>
+      <w:r>
+        <w:rPr>
+          <w:rFonts w:hint="eastAsia"/>
+        </w:rPr>
+        <w:t>smartDeviceLink.ini</w:t>
+      </w:r>
+      <w:r>
+        <w:rPr>
+          <w:rFonts w:hint="eastAsia"/>
+        </w:rPr>
+        <w:t>设置，如下：</w:t>
+      </w:r>
+    </w:p>
+    <w:p>
+      <w:pPr>
+        <w:widowControl/>
+        <w:jc w:val="center"/>
+        <w:rPr>
+          <w:rFonts w:ascii="宋体" w:eastAsia="宋体" w:hAnsi="宋体" w:cs="宋体"/>
+          <w:kern w:val="0"/>
+          <w:sz w:val="24"/>
+          <w:szCs w:val="24"/>
+        </w:rPr>
+      </w:pPr>
+      <w:r>
+        <w:rPr>
+          <w:rFonts w:ascii="宋体" w:eastAsia="宋体" w:hAnsi="宋体" w:cs="宋体"/>
+          <w:noProof/>
+          <w:kern w:val="0"/>
+          <w:sz w:val="24"/>
+          <w:szCs w:val="24"/>
+        </w:rPr>
+        <w:drawing>
+          <wp:inline distT="0" distB="0" distL="0" distR="0">
+            <wp:extent cx="2476500" cy="942975"/>
+            <wp:effectExtent l="0" t="0" r="0" b="9525"/>
+            <wp:docPr id="1" name="图片 1" descr="C:\Users\xuwenlong02\AppData\Roaming\Tencent\Users\672473975\QQ\WinTemp\RichOle\2BCV)~3LG0W0WI94`US@R$C.png"/>
+            <wp:cNvGraphicFramePr>
+              <a:graphicFrameLocks xmlns:a="http://schemas.openxmlformats.org/drawingml/2006/main" noChangeAspect="1"/>
+            </wp:cNvGraphicFramePr>
+            <a:graphic xmlns:a="http://schemas.openxmlformats.org/drawingml/2006/main">
+              <a:graphicData uri="http://schemas.openxmlformats.org/drawingml/2006/picture">
+                <pic:pic xmlns:pic="http://schemas.openxmlformats.org/drawingml/2006/picture">
+                  <pic:nvPicPr>
+                    <pic:cNvPr id="0" name="Picture 1" descr="C:\Users\xuwenlong02\AppData\Roaming\Tencent\Users\672473975\QQ\WinTemp\RichOle\2BCV)~3LG0W0WI94`US@R$C.png"/>
+                    <pic:cNvPicPr>
+                      <a:picLocks noChangeAspect="1" noChangeArrowheads="1"/>
+                    </pic:cNvPicPr>
+                  </pic:nvPicPr>
+                  <pic:blipFill>
+                    <a:blip r:embed="rId8">
+                      <a:extLst>
+                        <a:ext uri="{28A0092B-C50C-407E-A947-70E740481C1C}">
+                          <a14:useLocalDpi xmlns:a14="http://schemas.microsoft.com/office/drawing/2010/main" val="0"/>
+                        </a:ext>
+                      </a:extLst>
+                    </a:blip>
+                    <a:srcRect/>
+                    <a:stretch>
+                      <a:fillRect/>
+                    </a:stretch>
+                  </pic:blipFill>
+                  <pic:spPr bwMode="auto">
+                    <a:xfrm>
+                      <a:off x="0" y="0"/>
+                      <a:ext cx="2476500" cy="942975"/>
+                    </a:xfrm>
+                    <a:prstGeom prst="rect">
+                      <a:avLst/>
+                    </a:prstGeom>
+                    <a:noFill/>
+                    <a:ln>
+                      <a:noFill/>
+                    </a:ln>
+                  </pic:spPr>
+                </pic:pic>
+              </a:graphicData>
+            </a:graphic>
+          </wp:inline>
+        </w:drawing>
+      </w:r>
+    </w:p>
+    <w:p>
+      <w:pPr>
+        <w:pStyle w:val="a3"/>
+        <w:ind w:left="1080" w:firstLineChars="0" w:firstLine="0"/>
+        <w:jc w:val="left"/>
+        <w:rPr>
+          <w:rFonts w:hint="eastAsia"/>
+        </w:rPr>
+      </w:pPr>
+      <w:proofErr w:type="spellStart"/>
+      <w:r>
+        <w:t>Tcp</w:t>
+      </w:r>
+      <w:proofErr w:type="spellEnd"/>
+      <w:r>
         <w:t xml:space="preserve"> </w:t>
       </w:r>
-      <w:proofErr w:type="spellStart"/>
-      <w:r>
-        <w:rPr>
-          <w:rFonts w:hint="eastAsia"/>
+      <w:r>
+        <w:rPr>
+          <w:rFonts w:hint="eastAsia"/>
+        </w:rPr>
+        <w:t>为协议类型，需要在</w:t>
+      </w:r>
+      <w:proofErr w:type="spellStart"/>
+      <w:r>
+        <w:rPr>
+          <w:rFonts w:hint="eastAsia"/>
+        </w:rPr>
+        <w:t>sdl</w:t>
+      </w:r>
+      <w:proofErr w:type="spellEnd"/>
+      <w:r>
+        <w:rPr>
+          <w:rFonts w:hint="eastAsia"/>
+        </w:rPr>
+        <w:t>源代码中修改，如下：</w:t>
+      </w:r>
+    </w:p>
+    <w:p>
+      <w:pPr>
+        <w:widowControl/>
+        <w:jc w:val="left"/>
+        <w:rPr>
+          <w:rFonts w:ascii="宋体" w:eastAsia="宋体" w:hAnsi="宋体" w:cs="宋体"/>
+          <w:kern w:val="0"/>
+          <w:sz w:val="24"/>
+          <w:szCs w:val="24"/>
+        </w:rPr>
+      </w:pPr>
+      <w:r>
+        <w:rPr>
+          <w:rFonts w:ascii="宋体" w:eastAsia="宋体" w:hAnsi="宋体" w:cs="宋体"/>
+          <w:noProof/>
+          <w:kern w:val="0"/>
+          <w:sz w:val="24"/>
+          <w:szCs w:val="24"/>
+        </w:rPr>
+        <w:drawing>
+          <wp:inline distT="0" distB="0" distL="0" distR="0">
+            <wp:extent cx="6057900" cy="4314825"/>
+            <wp:effectExtent l="0" t="0" r="0" b="9525"/>
+            <wp:docPr id="3" name="图片 3" descr="C:\Users\xuwenlong02\AppData\Roaming\Tencent\Users\672473975\QQ\WinTemp\RichOle\)5]K2RTNG_%~H@LS731]{}S.png"/>
+            <wp:cNvGraphicFramePr>
+              <a:graphicFrameLocks xmlns:a="http://schemas.openxmlformats.org/drawingml/2006/main" noChangeAspect="1"/>
+            </wp:cNvGraphicFramePr>
+            <a:graphic xmlns:a="http://schemas.openxmlformats.org/drawingml/2006/main">
+              <a:graphicData uri="http://schemas.openxmlformats.org/drawingml/2006/picture">
+                <pic:pic xmlns:pic="http://schemas.openxmlformats.org/drawingml/2006/picture">
+                  <pic:nvPicPr>
+                    <pic:cNvPr id="0" name="Picture 5" descr="C:\Users\xuwenlong02\AppData\Roaming\Tencent\Users\672473975\QQ\WinTemp\RichOle\)5]K2RTNG_%~H@LS731]{}S.png"/>
+                    <pic:cNvPicPr>
+                      <a:picLocks noChangeAspect="1" noChangeArrowheads="1"/>
+                    </pic:cNvPicPr>
+                  </pic:nvPicPr>
+                  <pic:blipFill>
+                    <a:blip r:embed="rId9">
+                      <a:extLst>
+                        <a:ext uri="{28A0092B-C50C-407E-A947-70E740481C1C}">
+                          <a14:useLocalDpi xmlns:a14="http://schemas.microsoft.com/office/drawing/2010/main" val="0"/>
+                        </a:ext>
+                      </a:extLst>
+                    </a:blip>
+                    <a:srcRect/>
+                    <a:stretch>
+                      <a:fillRect/>
+                    </a:stretch>
+                  </pic:blipFill>
+                  <pic:spPr bwMode="auto">
+                    <a:xfrm>
+                      <a:off x="0" y="0"/>
+                      <a:ext cx="6057900" cy="4314825"/>
+                    </a:xfrm>
+                    <a:prstGeom prst="rect">
+                      <a:avLst/>
+                    </a:prstGeom>
+                    <a:noFill/>
+                    <a:ln>
+                      <a:noFill/>
+                    </a:ln>
+                  </pic:spPr>
+                </pic:pic>
+              </a:graphicData>
+            </a:graphic>
+          </wp:inline>
+        </w:drawing>
+      </w:r>
+    </w:p>
+    <w:p>
+      <w:pPr>
+        <w:widowControl/>
+        <w:rPr>
+          <w:rFonts w:ascii="宋体" w:eastAsia="宋体" w:hAnsi="宋体" w:cs="宋体"/>
+          <w:kern w:val="0"/>
+          <w:sz w:val="24"/>
+          <w:szCs w:val="24"/>
+        </w:rPr>
+      </w:pPr>
+      <w:r>
+        <w:rPr>
+          <w:rFonts w:ascii="宋体" w:eastAsia="宋体" w:hAnsi="宋体" w:cs="宋体" w:hint="eastAsia"/>
+          <w:kern w:val="0"/>
+          <w:sz w:val="24"/>
+          <w:szCs w:val="24"/>
+        </w:rPr>
+        <w:t xml:space="preserve">将其中的http 改为 </w:t>
+      </w:r>
+      <w:proofErr w:type="spellStart"/>
+      <w:r>
+        <w:rPr>
+          <w:rFonts w:ascii="宋体" w:eastAsia="宋体" w:hAnsi="宋体" w:cs="宋体" w:hint="eastAsia"/>
+          <w:kern w:val="0"/>
+          <w:sz w:val="24"/>
+          <w:szCs w:val="24"/>
+        </w:rPr>
+        <w:t>tcp</w:t>
+      </w:r>
+      <w:proofErr w:type="spellEnd"/>
+      <w:r>
+        <w:rPr>
+          <w:rFonts w:ascii="宋体" w:eastAsia="宋体" w:hAnsi="宋体" w:cs="宋体" w:hint="eastAsia"/>
+          <w:kern w:val="0"/>
+          <w:sz w:val="24"/>
+          <w:szCs w:val="24"/>
+        </w:rPr>
+        <w:t>.</w:t>
+      </w:r>
+    </w:p>
+    <w:p>
+      <w:pPr>
+        <w:pStyle w:val="a3"/>
+        <w:ind w:left="1080" w:firstLineChars="0" w:firstLine="0"/>
+        <w:jc w:val="left"/>
+        <w:rPr>
+          <w:rFonts w:hint="eastAsia"/>
+        </w:rPr>
+      </w:pPr>
+    </w:p>
+    <w:p>
+      <w:pPr>
+        <w:pStyle w:val="a3"/>
+        <w:numPr>
+          <w:ilvl w:val="0"/>
+          <w:numId w:val="3"/>
+        </w:numPr>
+        <w:ind w:firstLineChars="0"/>
+        <w:jc w:val="left"/>
+        <w:rPr>
+          <w:rFonts w:hint="eastAsia"/>
+        </w:rPr>
+      </w:pPr>
+      <w:r>
+        <w:rPr>
+          <w:rFonts w:hint="eastAsia"/>
+        </w:rPr>
+        <w:t>HMI</w:t>
+      </w:r>
+      <w:r>
+        <w:rPr>
+          <w:rFonts w:hint="eastAsia"/>
+        </w:rPr>
+        <w:t>收到</w:t>
+      </w:r>
+      <w:proofErr w:type="spellStart"/>
+      <w:r>
+        <w:rPr>
+          <w:rFonts w:hint="eastAsia"/>
+        </w:rPr>
+        <w:t>sdl</w:t>
+      </w:r>
+      <w:proofErr w:type="spellEnd"/>
+      <w:r>
+        <w:rPr>
+          <w:rFonts w:hint="eastAsia"/>
+        </w:rPr>
+        <w:t>发过来的</w:t>
+      </w:r>
+      <w:r>
+        <w:rPr>
+          <w:rFonts w:ascii="Courier" w:hAnsi="Courier"/>
+          <w:color w:val="000000"/>
+          <w:sz w:val="20"/>
+          <w:szCs w:val="20"/>
+        </w:rPr>
+        <w:t>"</w:t>
+      </w:r>
+      <w:proofErr w:type="spellStart"/>
+      <w:r>
+        <w:rPr>
+          <w:rFonts w:ascii="Courier" w:hAnsi="Courier"/>
+          <w:color w:val="000000"/>
+          <w:sz w:val="20"/>
+          <w:szCs w:val="20"/>
+        </w:rPr>
+        <w:t>Navigation.StartStream</w:t>
+      </w:r>
+      <w:proofErr w:type="spellEnd"/>
+      <w:r>
+        <w:rPr>
+          <w:rFonts w:ascii="Courier" w:hAnsi="Courier"/>
+          <w:color w:val="000000"/>
+          <w:sz w:val="20"/>
+          <w:szCs w:val="20"/>
+        </w:rPr>
+        <w:t>"</w:t>
+      </w:r>
+      <w:r>
+        <w:rPr>
+          <w:rFonts w:ascii="Courier" w:hAnsi="Courier" w:hint="eastAsia"/>
+          <w:color w:val="000000"/>
+          <w:sz w:val="20"/>
+          <w:szCs w:val="20"/>
+        </w:rPr>
+        <w:t>消息后，解析出其中的</w:t>
+      </w:r>
+      <w:proofErr w:type="spellStart"/>
+      <w:r>
+        <w:rPr>
+          <w:rFonts w:ascii="Courier" w:hAnsi="Courier" w:hint="eastAsia"/>
+          <w:color w:val="000000"/>
+          <w:sz w:val="20"/>
+          <w:szCs w:val="20"/>
         </w:rPr>
         <w:t>url</w:t>
       </w:r>
       <w:proofErr w:type="spellEnd"/>
       <w:r>
         <w:rPr>
-          <w:rFonts w:hint="eastAsia"/>
-        </w:rPr>
-        <w:t>)</w:t>
-      </w:r>
-      <w:r>
-        <w:rPr>
-          <w:rFonts w:hint="eastAsia"/>
-        </w:rPr>
-        <w:t>），并启动</w:t>
-      </w:r>
-      <w:proofErr w:type="spellStart"/>
-      <w:r>
-        <w:rPr>
-          <w:rFonts w:hint="eastAsia"/>
-        </w:rPr>
-        <w:t>VideoStream</w:t>
-      </w:r>
-      <w:proofErr w:type="spellEnd"/>
-      <w:r>
-        <w:rPr>
-          <w:rFonts w:hint="eastAsia"/>
-        </w:rPr>
-        <w:t xml:space="preserve"> </w:t>
-      </w:r>
-      <w:r>
-        <w:rPr>
-          <w:rFonts w:hint="eastAsia"/>
-        </w:rPr>
-        <w:t>视频解压和播放流程（调用</w:t>
-      </w:r>
-      <w:proofErr w:type="spellStart"/>
-      <w:r>
-        <w:rPr>
-          <w:rFonts w:hint="eastAsia"/>
-        </w:rPr>
-        <w:t>VideoStream</w:t>
-      </w:r>
-      <w:proofErr w:type="spellEnd"/>
-      <w:r>
-        <w:rPr>
-          <w:rFonts w:hint="eastAsia"/>
-        </w:rPr>
-        <w:t>：：</w:t>
-      </w:r>
-      <w:proofErr w:type="spellStart"/>
-      <w:r>
-        <w:rPr>
-          <w:rFonts w:hint="eastAsia"/>
-        </w:rPr>
-        <w:t>startStream</w:t>
-      </w:r>
-      <w:proofErr w:type="spellEnd"/>
-      <w:r>
-        <w:rPr>
-          <w:rFonts w:hint="eastAsia"/>
-        </w:rPr>
-        <w:t>()</w:t>
-      </w:r>
-      <w:r>
-        <w:rPr>
-          <w:rFonts w:hint="eastAsia"/>
-        </w:rPr>
-        <w:t>），开始读取并解析视频流进行播放视频。</w:t>
-      </w:r>
-    </w:p>
-    <w:p>
-      <w:pPr>
-        <w:ind w:firstLine="420"/>
-        <w:jc w:val="left"/>
-        <w:rPr>
-          <w:rFonts w:asciiTheme="minorEastAsia" w:hAnsiTheme="minorEastAsia" w:hint="eastAsia"/>
-          <w:szCs w:val="21"/>
-        </w:rPr>
-      </w:pPr>
+          <w:rFonts w:ascii="Courier" w:hAnsi="Courier" w:hint="eastAsia"/>
+          <w:color w:val="000000"/>
+          <w:sz w:val="20"/>
+          <w:szCs w:val="20"/>
+        </w:rPr>
+        <w:t>,</w:t>
+      </w:r>
+      <w:r>
+        <w:rPr>
+          <w:rFonts w:ascii="Courier" w:hAnsi="Courier" w:hint="eastAsia"/>
+          <w:color w:val="000000"/>
+          <w:sz w:val="20"/>
+          <w:szCs w:val="20"/>
+        </w:rPr>
+        <w:t>并启动视频解压流程。</w:t>
+      </w:r>
+    </w:p>
+    <w:p>
+      <w:pPr>
+        <w:pStyle w:val="a3"/>
+        <w:widowControl/>
+        <w:ind w:left="1080" w:firstLineChars="0" w:firstLine="0"/>
+        <w:jc w:val="left"/>
+        <w:rPr>
+          <w:rFonts w:hint="eastAsia"/>
+        </w:rPr>
+      </w:pPr>
+      <w:r>
+        <w:rPr>
+          <w:noProof/>
+        </w:rPr>
+        <w:drawing>
+          <wp:inline distT="0" distB="0" distL="0" distR="0" wp14:anchorId="1F00FB69" wp14:editId="03B9A571">
+            <wp:extent cx="3743325" cy="914400"/>
+            <wp:effectExtent l="0" t="0" r="9525" b="0"/>
+            <wp:docPr id="5" name="图片 5" descr="C:\Users\xuwenlong02\AppData\Roaming\Tencent\Users\672473975\QQ\WinTemp\RichOle\1MFIN5NI87}C{`Y(%FUTX48.png"/>
+            <wp:cNvGraphicFramePr>
+              <a:graphicFrameLocks xmlns:a="http://schemas.openxmlformats.org/drawingml/2006/main" noChangeAspect="1"/>
+            </wp:cNvGraphicFramePr>
+            <a:graphic xmlns:a="http://schemas.openxmlformats.org/drawingml/2006/main">
+              <a:graphicData uri="http://schemas.openxmlformats.org/drawingml/2006/picture">
+                <pic:pic xmlns:pic="http://schemas.openxmlformats.org/drawingml/2006/picture">
+                  <pic:nvPicPr>
+                    <pic:cNvPr id="0" name="Picture 12" descr="C:\Users\xuwenlong02\AppData\Roaming\Tencent\Users\672473975\QQ\WinTemp\RichOle\1MFIN5NI87}C{`Y(%FUTX48.png"/>
+                    <pic:cNvPicPr>
+                      <a:picLocks noChangeAspect="1" noChangeArrowheads="1"/>
+                    </pic:cNvPicPr>
+                  </pic:nvPicPr>
+                  <pic:blipFill>
+                    <a:blip r:embed="rId10">
+                      <a:extLst>
+                        <a:ext uri="{28A0092B-C50C-407E-A947-70E740481C1C}">
+                          <a14:useLocalDpi xmlns:a14="http://schemas.microsoft.com/office/drawing/2010/main" val="0"/>
+                        </a:ext>
+                      </a:extLst>
+                    </a:blip>
+                    <a:srcRect/>
+                    <a:stretch>
+                      <a:fillRect/>
+                    </a:stretch>
+                  </pic:blipFill>
+                  <pic:spPr bwMode="auto">
+                    <a:xfrm>
+                      <a:off x="0" y="0"/>
+                      <a:ext cx="3743325" cy="914400"/>
+                    </a:xfrm>
+                    <a:prstGeom prst="rect">
+                      <a:avLst/>
+                    </a:prstGeom>
+                    <a:noFill/>
+                    <a:ln>
+                      <a:noFill/>
+                    </a:ln>
+                  </pic:spPr>
+                </pic:pic>
+              </a:graphicData>
+            </a:graphic>
+          </wp:inline>
+        </w:drawing>
+      </w:r>
+    </w:p>
+    <w:p>
+      <w:pPr>
+        <w:pStyle w:val="a3"/>
+        <w:numPr>
+          <w:ilvl w:val="0"/>
+          <w:numId w:val="3"/>
+        </w:numPr>
+        <w:ind w:firstLineChars="0"/>
+        <w:jc w:val="left"/>
+        <w:rPr>
+          <w:rFonts w:hint="eastAsia"/>
+        </w:rPr>
+      </w:pPr>
+      <w:r>
+        <w:rPr>
+          <w:rFonts w:hint="eastAsia"/>
+        </w:rPr>
+        <w:t>视频播放</w:t>
+      </w:r>
+    </w:p>
+    <w:p>
+      <w:pPr>
+        <w:pStyle w:val="a3"/>
+        <w:ind w:left="1080" w:firstLineChars="0" w:firstLine="0"/>
+        <w:jc w:val="left"/>
+        <w:rPr>
+          <w:rFonts w:hint="eastAsia"/>
+        </w:rPr>
+      </w:pPr>
+      <w:r>
+        <w:rPr>
+          <w:rFonts w:hint="eastAsia"/>
+        </w:rPr>
+        <w:t>被启动后，开始读取</w:t>
+      </w:r>
+      <w:proofErr w:type="gramStart"/>
+      <w:r>
+        <w:rPr>
+          <w:rFonts w:hint="eastAsia"/>
+        </w:rPr>
+        <w:t>视频流并解压</w:t>
+      </w:r>
+      <w:proofErr w:type="gramEnd"/>
+      <w:r>
+        <w:rPr>
+          <w:rFonts w:hint="eastAsia"/>
+        </w:rPr>
+        <w:t>每一帧数据转换成图片显示在界面上。</w:t>
+      </w:r>
+    </w:p>
+    <w:p>
+      <w:pPr>
+        <w:pStyle w:val="a3"/>
+        <w:ind w:left="1080" w:firstLineChars="0" w:firstLine="0"/>
+        <w:jc w:val="left"/>
+      </w:pPr>
+      <w:r>
+        <w:rPr>
+          <w:rFonts w:hint="eastAsia"/>
+        </w:rPr>
+        <w:t>代码如下说明：</w:t>
+      </w:r>
       <w:bookmarkStart w:id="0" w:name="_GoBack"/>
       <w:bookmarkEnd w:id="0"/>
+    </w:p>
+    <w:p>
+      <w:pPr>
+        <w:ind w:firstLine="420"/>
+        <w:jc w:val="left"/>
+        <w:rPr>
+          <w:rFonts w:asciiTheme="minorEastAsia" w:hAnsiTheme="minorEastAsia"/>
+          <w:szCs w:val="21"/>
+        </w:rPr>
+      </w:pPr>
     </w:p>
     <w:p>
       <w:pPr>
@@ -2042,16 +2859,16 @@
     </w:lvl>
   </w:abstractNum>
   <w:abstractNum w:abstractNumId="1">
-    <w:nsid w:val="58A863B9"/>
+    <w:nsid w:val="3A1B57BE"/>
     <w:multiLevelType w:val="hybridMultilevel"/>
-    <w:tmpl w:val="D3B0B98C"/>
-    <w:lvl w:ilvl="0" w:tplc="87F07D28">
+    <w:tmpl w:val="372C05F4"/>
+    <w:lvl w:ilvl="0" w:tplc="1294FD70">
       <w:start w:val="1"/>
       <w:numFmt w:val="decimal"/>
       <w:lvlText w:val="%1、"/>
       <w:lvlJc w:val="left"/>
       <w:pPr>
-        <w:ind w:left="360" w:hanging="360"/>
+        <w:ind w:left="1080" w:hanging="360"/>
       </w:pPr>
       <w:rPr>
         <w:rFonts w:hint="default"/>
@@ -2063,7 +2880,7 @@
       <w:lvlText w:val="%2)"/>
       <w:lvlJc w:val="left"/>
       <w:pPr>
-        <w:ind w:left="840" w:hanging="420"/>
+        <w:ind w:left="1560" w:hanging="420"/>
       </w:pPr>
     </w:lvl>
     <w:lvl w:ilvl="2" w:tplc="0409001B" w:tentative="1">
@@ -2072,7 +2889,7 @@
       <w:lvlText w:val="%3."/>
       <w:lvlJc w:val="right"/>
       <w:pPr>
-        <w:ind w:left="1260" w:hanging="420"/>
+        <w:ind w:left="1980" w:hanging="420"/>
       </w:pPr>
     </w:lvl>
     <w:lvl w:ilvl="3" w:tplc="0409000F" w:tentative="1">
@@ -2081,7 +2898,7 @@
       <w:lvlText w:val="%4."/>
       <w:lvlJc w:val="left"/>
       <w:pPr>
-        <w:ind w:left="1680" w:hanging="420"/>
+        <w:ind w:left="2400" w:hanging="420"/>
       </w:pPr>
     </w:lvl>
     <w:lvl w:ilvl="4" w:tplc="04090019" w:tentative="1">
@@ -2090,7 +2907,7 @@
       <w:lvlText w:val="%5)"/>
       <w:lvlJc w:val="left"/>
       <w:pPr>
-        <w:ind w:left="2100" w:hanging="420"/>
+        <w:ind w:left="2820" w:hanging="420"/>
       </w:pPr>
     </w:lvl>
     <w:lvl w:ilvl="5" w:tplc="0409001B" w:tentative="1">
@@ -2099,7 +2916,7 @@
       <w:lvlText w:val="%6."/>
       <w:lvlJc w:val="right"/>
       <w:pPr>
-        <w:ind w:left="2520" w:hanging="420"/>
+        <w:ind w:left="3240" w:hanging="420"/>
       </w:pPr>
     </w:lvl>
     <w:lvl w:ilvl="6" w:tplc="0409000F" w:tentative="1">
@@ -2108,7 +2925,7 @@
       <w:lvlText w:val="%7."/>
       <w:lvlJc w:val="left"/>
       <w:pPr>
-        <w:ind w:left="2940" w:hanging="420"/>
+        <w:ind w:left="3660" w:hanging="420"/>
       </w:pPr>
     </w:lvl>
     <w:lvl w:ilvl="7" w:tplc="04090019" w:tentative="1">
@@ -2117,7 +2934,7 @@
       <w:lvlText w:val="%8)"/>
       <w:lvlJc w:val="left"/>
       <w:pPr>
-        <w:ind w:left="3360" w:hanging="420"/>
+        <w:ind w:left="4080" w:hanging="420"/>
       </w:pPr>
     </w:lvl>
     <w:lvl w:ilvl="8" w:tplc="0409001B" w:tentative="1">
@@ -2126,15 +2943,107 @@
       <w:lvlText w:val="%9."/>
       <w:lvlJc w:val="right"/>
       <w:pPr>
+        <w:ind w:left="4500" w:hanging="420"/>
+      </w:pPr>
+    </w:lvl>
+  </w:abstractNum>
+  <w:abstractNum w:abstractNumId="2">
+    <w:nsid w:val="58A863B9"/>
+    <w:multiLevelType w:val="hybridMultilevel"/>
+    <w:tmpl w:val="D3B0B98C"/>
+    <w:lvl w:ilvl="0" w:tplc="87F07D28">
+      <w:start w:val="1"/>
+      <w:numFmt w:val="decimal"/>
+      <w:lvlText w:val="%1、"/>
+      <w:lvlJc w:val="left"/>
+      <w:pPr>
+        <w:ind w:left="360" w:hanging="360"/>
+      </w:pPr>
+      <w:rPr>
+        <w:rFonts w:hint="default"/>
+      </w:rPr>
+    </w:lvl>
+    <w:lvl w:ilvl="1" w:tplc="04090019" w:tentative="1">
+      <w:start w:val="1"/>
+      <w:numFmt w:val="lowerLetter"/>
+      <w:lvlText w:val="%2)"/>
+      <w:lvlJc w:val="left"/>
+      <w:pPr>
+        <w:ind w:left="840" w:hanging="420"/>
+      </w:pPr>
+    </w:lvl>
+    <w:lvl w:ilvl="2" w:tplc="0409001B" w:tentative="1">
+      <w:start w:val="1"/>
+      <w:numFmt w:val="lowerRoman"/>
+      <w:lvlText w:val="%3."/>
+      <w:lvlJc w:val="right"/>
+      <w:pPr>
+        <w:ind w:left="1260" w:hanging="420"/>
+      </w:pPr>
+    </w:lvl>
+    <w:lvl w:ilvl="3" w:tplc="0409000F" w:tentative="1">
+      <w:start w:val="1"/>
+      <w:numFmt w:val="decimal"/>
+      <w:lvlText w:val="%4."/>
+      <w:lvlJc w:val="left"/>
+      <w:pPr>
+        <w:ind w:left="1680" w:hanging="420"/>
+      </w:pPr>
+    </w:lvl>
+    <w:lvl w:ilvl="4" w:tplc="04090019" w:tentative="1">
+      <w:start w:val="1"/>
+      <w:numFmt w:val="lowerLetter"/>
+      <w:lvlText w:val="%5)"/>
+      <w:lvlJc w:val="left"/>
+      <w:pPr>
+        <w:ind w:left="2100" w:hanging="420"/>
+      </w:pPr>
+    </w:lvl>
+    <w:lvl w:ilvl="5" w:tplc="0409001B" w:tentative="1">
+      <w:start w:val="1"/>
+      <w:numFmt w:val="lowerRoman"/>
+      <w:lvlText w:val="%6."/>
+      <w:lvlJc w:val="right"/>
+      <w:pPr>
+        <w:ind w:left="2520" w:hanging="420"/>
+      </w:pPr>
+    </w:lvl>
+    <w:lvl w:ilvl="6" w:tplc="0409000F" w:tentative="1">
+      <w:start w:val="1"/>
+      <w:numFmt w:val="decimal"/>
+      <w:lvlText w:val="%7."/>
+      <w:lvlJc w:val="left"/>
+      <w:pPr>
+        <w:ind w:left="2940" w:hanging="420"/>
+      </w:pPr>
+    </w:lvl>
+    <w:lvl w:ilvl="7" w:tplc="04090019" w:tentative="1">
+      <w:start w:val="1"/>
+      <w:numFmt w:val="lowerLetter"/>
+      <w:lvlText w:val="%8)"/>
+      <w:lvlJc w:val="left"/>
+      <w:pPr>
+        <w:ind w:left="3360" w:hanging="420"/>
+      </w:pPr>
+    </w:lvl>
+    <w:lvl w:ilvl="8" w:tplc="0409001B" w:tentative="1">
+      <w:start w:val="1"/>
+      <w:numFmt w:val="lowerRoman"/>
+      <w:lvlText w:val="%9."/>
+      <w:lvlJc w:val="right"/>
+      <w:pPr>
         <w:ind w:left="3780" w:hanging="420"/>
       </w:pPr>
     </w:lvl>
   </w:abstractNum>
   <w:num w:numId="1">
-    <w:abstractNumId w:val="1"/>
+    <w:abstractNumId w:val="2"/>
   </w:num>
   <w:num w:numId="2">
     <w:abstractNumId w:val="0"/>
+  </w:num>
+  <w:num w:numId="3">
+    <w:abstractNumId w:val="1"/>
   </w:num>
 </w:numbering>
 </file>
@@ -2402,6 +3311,49 @@
       <w:szCs w:val="18"/>
     </w:rPr>
   </w:style>
+  <w:style w:type="paragraph" w:styleId="a6">
+    <w:name w:val="Normal (Web)"/>
+    <w:basedOn w:val="a"/>
+    <w:uiPriority w:val="99"/>
+    <w:unhideWhenUsed/>
+    <w:rsid w:val="007E28F9"/>
+    <w:pPr>
+      <w:widowControl/>
+      <w:spacing w:before="100" w:beforeAutospacing="1" w:after="100" w:afterAutospacing="1"/>
+      <w:jc w:val="left"/>
+    </w:pPr>
+    <w:rPr>
+      <w:rFonts w:ascii="宋体" w:eastAsia="宋体" w:hAnsi="宋体" w:cs="宋体"/>
+      <w:kern w:val="0"/>
+      <w:sz w:val="24"/>
+      <w:szCs w:val="24"/>
+    </w:rPr>
+  </w:style>
+  <w:style w:type="paragraph" w:styleId="a7">
+    <w:name w:val="Balloon Text"/>
+    <w:basedOn w:val="a"/>
+    <w:link w:val="Char1"/>
+    <w:uiPriority w:val="99"/>
+    <w:semiHidden/>
+    <w:unhideWhenUsed/>
+    <w:rsid w:val="00D90536"/>
+    <w:rPr>
+      <w:sz w:val="18"/>
+      <w:szCs w:val="18"/>
+    </w:rPr>
+  </w:style>
+  <w:style w:type="character" w:customStyle="1" w:styleId="Char1">
+    <w:name w:val="批注框文本 Char"/>
+    <w:basedOn w:val="a0"/>
+    <w:link w:val="a7"/>
+    <w:uiPriority w:val="99"/>
+    <w:semiHidden/>
+    <w:rsid w:val="00D90536"/>
+    <w:rPr>
+      <w:sz w:val="18"/>
+      <w:szCs w:val="18"/>
+    </w:rPr>
+  </w:style>
 </w:styles>
 </file>
 
@@ -2663,6 +3615,49 @@
     <w:link w:val="a5"/>
     <w:uiPriority w:val="99"/>
     <w:rsid w:val="00A8143E"/>
+    <w:rPr>
+      <w:sz w:val="18"/>
+      <w:szCs w:val="18"/>
+    </w:rPr>
+  </w:style>
+  <w:style w:type="paragraph" w:styleId="a6">
+    <w:name w:val="Normal (Web)"/>
+    <w:basedOn w:val="a"/>
+    <w:uiPriority w:val="99"/>
+    <w:unhideWhenUsed/>
+    <w:rsid w:val="007E28F9"/>
+    <w:pPr>
+      <w:widowControl/>
+      <w:spacing w:before="100" w:beforeAutospacing="1" w:after="100" w:afterAutospacing="1"/>
+      <w:jc w:val="left"/>
+    </w:pPr>
+    <w:rPr>
+      <w:rFonts w:ascii="宋体" w:eastAsia="宋体" w:hAnsi="宋体" w:cs="宋体"/>
+      <w:kern w:val="0"/>
+      <w:sz w:val="24"/>
+      <w:szCs w:val="24"/>
+    </w:rPr>
+  </w:style>
+  <w:style w:type="paragraph" w:styleId="a7">
+    <w:name w:val="Balloon Text"/>
+    <w:basedOn w:val="a"/>
+    <w:link w:val="Char1"/>
+    <w:uiPriority w:val="99"/>
+    <w:semiHidden/>
+    <w:unhideWhenUsed/>
+    <w:rsid w:val="00D90536"/>
+    <w:rPr>
+      <w:sz w:val="18"/>
+      <w:szCs w:val="18"/>
+    </w:rPr>
+  </w:style>
+  <w:style w:type="character" w:customStyle="1" w:styleId="Char1">
+    <w:name w:val="批注框文本 Char"/>
+    <w:basedOn w:val="a0"/>
+    <w:link w:val="a7"/>
+    <w:uiPriority w:val="99"/>
+    <w:semiHidden/>
+    <w:rsid w:val="00D90536"/>
     <w:rPr>
       <w:sz w:val="18"/>
       <w:szCs w:val="18"/>
